--- a/Документадия.docx
+++ b/Документадия.docx
@@ -335,18 +335,7 @@
           <w:szCs w:val="36"/>
           <w:lang w:val="bg-BG"/>
         </w:rPr>
-        <w:t>И</w:t>
-      </w:r>
-      <w:r>
-        <w:rPr>
-          <w:rFonts w:eastAsia="Times New Roman"/>
-          <w:b w:val="false"/>
-          <w:bCs w:val="false"/>
-          <w:sz w:val="36"/>
-          <w:szCs w:val="36"/>
-          <w:lang w:val="bg-BG"/>
-        </w:rPr>
-        <w:t>нформация</w:t>
+        <w:t>Информация</w:t>
       </w:r>
     </w:p>
     <w:p>
@@ -458,7 +447,105 @@
         </w:rPr>
       </w:pPr>
       <w:r>
-        <w:rPr/>
+        <w:rPr>
+          <w:rFonts w:eastAsia="Times New Roman"/>
+          <w:b w:val="false"/>
+          <w:bCs w:val="false"/>
+          <w:sz w:val="36"/>
+          <w:szCs w:val="36"/>
+          <w:lang w:val="bg-BG"/>
+        </w:rPr>
+        <w:t>Основни съпки по задачата</w:t>
+      </w:r>
+    </w:p>
+    <w:p>
+      <w:pPr>
+        <w:pStyle w:val="Normal"/>
+        <w:numPr>
+          <w:ilvl w:val="1"/>
+          <w:numId w:val="1"/>
+        </w:numPr>
+        <w:bidi w:val="0"/>
+        <w:jc w:val="start"/>
+        <w:rPr>
+          <w:rFonts w:eastAsia="Times New Roman"/>
+          <w:b w:val="false"/>
+          <w:bCs w:val="false"/>
+          <w:sz w:val="36"/>
+          <w:szCs w:val="36"/>
+          <w:lang w:val="bg-BG"/>
+        </w:rPr>
+      </w:pPr>
+      <w:r>
+        <w:rPr>
+          <w:rFonts w:eastAsia="Times New Roman"/>
+          <w:b w:val="false"/>
+          <w:bCs w:val="false"/>
+          <w:sz w:val="36"/>
+          <w:szCs w:val="36"/>
+          <w:lang w:val="bg-BG"/>
+        </w:rPr>
+        <w:t>Описание на данните</w:t>
+      </w:r>
+    </w:p>
+    <w:p>
+      <w:pPr>
+        <w:pStyle w:val="Normal"/>
+        <w:numPr>
+          <w:ilvl w:val="1"/>
+          <w:numId w:val="1"/>
+        </w:numPr>
+        <w:bidi w:val="0"/>
+        <w:jc w:val="start"/>
+        <w:rPr>
+          <w:rFonts w:eastAsia="Times New Roman"/>
+          <w:b w:val="false"/>
+          <w:bCs w:val="false"/>
+          <w:sz w:val="36"/>
+          <w:szCs w:val="36"/>
+          <w:lang w:val="bg-BG"/>
+        </w:rPr>
+      </w:pPr>
+      <w:r>
+        <w:rPr>
+          <w:rFonts w:eastAsia="Times New Roman"/>
+          <w:b w:val="false"/>
+          <w:bCs w:val="false"/>
+          <w:sz w:val="36"/>
+          <w:szCs w:val="36"/>
+          <w:lang w:val="bg-BG"/>
+        </w:rPr>
+        <w:t>Обработка на данните</w:t>
+      </w:r>
+    </w:p>
+    <w:p>
+      <w:pPr>
+        <w:pStyle w:val="Normal"/>
+        <w:numPr>
+          <w:ilvl w:val="1"/>
+          <w:numId w:val="1"/>
+        </w:numPr>
+        <w:bidi w:val="0"/>
+        <w:jc w:val="start"/>
+        <w:rPr>
+          <w:rFonts w:eastAsia="Times New Roman"/>
+          <w:b w:val="false"/>
+          <w:bCs w:val="false"/>
+          <w:sz w:val="36"/>
+          <w:szCs w:val="36"/>
+          <w:lang w:val="bg-BG"/>
+        </w:rPr>
+      </w:pPr>
+      <w:r>
+        <w:rPr>
+          <w:rFonts w:eastAsia="Times New Roman"/>
+          <w:b w:val="false"/>
+          <w:bCs w:val="false"/>
+          <w:sz w:val="36"/>
+          <w:szCs w:val="36"/>
+          <w:lang w:val="bg-BG"/>
+        </w:rPr>
+        <w:t>Моделиране на данните</w:t>
       </w:r>
     </w:p>
     <w:p>
@@ -494,55 +581,166 @@
     <w:p>
       <w:pPr>
         <w:pStyle w:val="Normal"/>
-        <w:bidi w:val="0"/>
-        <w:jc w:val="start"/>
-        <w:rPr>
-          <w:rFonts w:eastAsia="Times New Roman"/>
-          <w:b w:val="false"/>
-          <w:bCs w:val="false"/>
-          <w:sz w:val="36"/>
-          <w:szCs w:val="36"/>
-          <w:lang w:val="bg-BG"/>
-        </w:rPr>
-      </w:pPr>
-      <w:r>
-        <w:rPr/>
-      </w:r>
-    </w:p>
-    <w:p>
-      <w:pPr>
-        <w:pStyle w:val="Normal"/>
-        <w:bidi w:val="0"/>
-        <w:jc w:val="start"/>
-        <w:rPr>
-          <w:rFonts w:eastAsia="Times New Roman"/>
-          <w:b w:val="false"/>
-          <w:bCs w:val="false"/>
-          <w:sz w:val="36"/>
-          <w:szCs w:val="36"/>
-          <w:lang w:val="bg-BG"/>
-        </w:rPr>
-      </w:pPr>
-      <w:r>
-        <w:rPr/>
-      </w:r>
-    </w:p>
-    <w:p>
-      <w:pPr>
-        <w:pStyle w:val="Normal"/>
-        <w:bidi w:val="0"/>
-        <w:jc w:val="start"/>
-        <w:rPr>
-          <w:rFonts w:eastAsia="Times New Roman"/>
-          <w:b w:val="false"/>
-          <w:bCs w:val="false"/>
-          <w:sz w:val="36"/>
-          <w:szCs w:val="36"/>
-          <w:lang w:val="bg-BG"/>
-        </w:rPr>
-      </w:pPr>
-      <w:r>
-        <w:rPr/>
+        <w:numPr>
+          <w:ilvl w:val="1"/>
+          <w:numId w:val="1"/>
+        </w:numPr>
+        <w:bidi w:val="0"/>
+        <w:jc w:val="start"/>
+        <w:rPr>
+          <w:rFonts w:eastAsia="Times New Roman"/>
+          <w:b w:val="false"/>
+          <w:bCs w:val="false"/>
+          <w:sz w:val="36"/>
+          <w:szCs w:val="36"/>
+          <w:lang w:val="bg-BG"/>
+        </w:rPr>
+      </w:pPr>
+      <w:r>
+        <w:rPr>
+          <w:rFonts w:eastAsia="Times New Roman"/>
+          <w:b w:val="false"/>
+          <w:bCs w:val="false"/>
+          <w:sz w:val="36"/>
+          <w:szCs w:val="36"/>
+          <w:lang w:val="bg-BG"/>
+        </w:rPr>
+        <w:t>Тестване</w:t>
+      </w:r>
+    </w:p>
+    <w:p>
+      <w:pPr>
+        <w:pStyle w:val="Normal"/>
+        <w:numPr>
+          <w:ilvl w:val="1"/>
+          <w:numId w:val="1"/>
+        </w:numPr>
+        <w:bidi w:val="0"/>
+        <w:jc w:val="start"/>
+        <w:rPr>
+          <w:rFonts w:eastAsia="Times New Roman"/>
+          <w:b w:val="false"/>
+          <w:bCs w:val="false"/>
+          <w:sz w:val="36"/>
+          <w:szCs w:val="36"/>
+          <w:lang w:val="bg-BG"/>
+        </w:rPr>
+      </w:pPr>
+      <w:r>
+        <w:rPr>
+          <w:rFonts w:eastAsia="Times New Roman"/>
+          <w:b w:val="false"/>
+          <w:bCs w:val="false"/>
+          <w:sz w:val="36"/>
+          <w:szCs w:val="36"/>
+          <w:lang w:val="bg-BG"/>
+        </w:rPr>
+        <w:t>Анализ на резултата</w:t>
+      </w:r>
+    </w:p>
+    <w:p>
+      <w:pPr>
+        <w:pStyle w:val="Normal"/>
+        <w:numPr>
+          <w:ilvl w:val="0"/>
+          <w:numId w:val="1"/>
+        </w:numPr>
+        <w:bidi w:val="0"/>
+        <w:jc w:val="start"/>
+        <w:rPr>
+          <w:rFonts w:eastAsia="Times New Roman"/>
+          <w:b w:val="false"/>
+          <w:bCs w:val="false"/>
+          <w:sz w:val="36"/>
+          <w:szCs w:val="36"/>
+          <w:lang w:val="bg-BG"/>
+        </w:rPr>
+      </w:pPr>
+      <w:r>
+        <w:rPr>
+          <w:rFonts w:eastAsia="Times New Roman"/>
+          <w:b w:val="false"/>
+          <w:bCs w:val="false"/>
+          <w:sz w:val="36"/>
+          <w:szCs w:val="36"/>
+          <w:lang w:val="bg-BG"/>
+        </w:rPr>
+        <w:t>Заключение</w:t>
+      </w:r>
+    </w:p>
+    <w:p>
+      <w:pPr>
+        <w:pStyle w:val="Normal"/>
+        <w:bidi w:val="0"/>
+        <w:jc w:val="start"/>
+        <w:rPr>
+          <w:rFonts w:eastAsia="Times New Roman"/>
+          <w:b w:val="false"/>
+          <w:bCs w:val="false"/>
+          <w:sz w:val="36"/>
+          <w:szCs w:val="36"/>
+          <w:lang w:val="bg-BG"/>
+        </w:rPr>
+      </w:pPr>
+      <w:r>
+        <w:rPr>
+          <w:rFonts w:eastAsia="Times New Roman"/>
+          <w:b w:val="false"/>
+          <w:bCs w:val="false"/>
+          <w:sz w:val="36"/>
+          <w:szCs w:val="36"/>
+          <w:lang w:val="bg-BG"/>
+        </w:rPr>
+      </w:r>
+    </w:p>
+    <w:p>
+      <w:pPr>
+        <w:pStyle w:val="Normal"/>
+        <w:bidi w:val="0"/>
+        <w:jc w:val="start"/>
+        <w:rPr>
+          <w:rFonts w:eastAsia="Times New Roman"/>
+          <w:b w:val="false"/>
+          <w:bCs w:val="false"/>
+          <w:sz w:val="36"/>
+          <w:szCs w:val="36"/>
+          <w:lang w:val="bg-BG"/>
+        </w:rPr>
+      </w:pPr>
+      <w:r>
+        <w:rPr>
+          <w:rFonts w:eastAsia="Times New Roman"/>
+          <w:b w:val="false"/>
+          <w:bCs w:val="false"/>
+          <w:sz w:val="36"/>
+          <w:szCs w:val="36"/>
+          <w:lang w:val="bg-BG"/>
+        </w:rPr>
+      </w:r>
+    </w:p>
+    <w:p>
+      <w:pPr>
+        <w:pStyle w:val="Normal"/>
+        <w:bidi w:val="0"/>
+        <w:jc w:val="start"/>
+        <w:rPr>
+          <w:rFonts w:eastAsia="Times New Roman"/>
+          <w:b w:val="false"/>
+          <w:bCs w:val="false"/>
+          <w:sz w:val="36"/>
+          <w:szCs w:val="36"/>
+          <w:lang w:val="bg-BG"/>
+        </w:rPr>
+      </w:pPr>
+      <w:r>
+        <w:rPr>
+          <w:rFonts w:eastAsia="Times New Roman"/>
+          <w:b w:val="false"/>
+          <w:bCs w:val="false"/>
+          <w:sz w:val="36"/>
+          <w:szCs w:val="36"/>
+          <w:lang w:val="bg-BG"/>
+        </w:rPr>
       </w:r>
     </w:p>
     <w:p>
@@ -587,970 +785,2032 @@
       </w:pPr>
       <w:r>
         <w:rPr>
+          <w:rFonts w:eastAsia="Times New Roman"/>
+          <w:sz w:val="36"/>
+          <w:szCs w:val="36"/>
+          <w:lang w:val="bg-BG"/>
+        </w:rPr>
+      </w:r>
+    </w:p>
+    <w:p>
+      <w:pPr>
+        <w:pStyle w:val="Normal"/>
+        <w:bidi w:val="0"/>
+        <w:jc w:val="start"/>
+        <w:rPr>
+          <w:rFonts w:eastAsia="Times New Roman"/>
+          <w:b w:val="false"/>
+          <w:bCs w:val="false"/>
+          <w:color w:val="3465A4"/>
+          <w:sz w:val="36"/>
+          <w:szCs w:val="36"/>
+          <w:lang w:val="bg-BG"/>
+        </w:rPr>
+      </w:pPr>
+      <w:r>
+        <w:rPr>
+          <w:rFonts w:eastAsia="Times New Roman"/>
+          <w:b w:val="false"/>
+          <w:bCs w:val="false"/>
+          <w:color w:val="3465A4"/>
+          <w:sz w:val="36"/>
+          <w:szCs w:val="36"/>
+          <w:lang w:val="bg-BG"/>
+        </w:rPr>
+        <w:t>1.1 Информация</w:t>
+      </w:r>
+    </w:p>
+    <w:p>
+      <w:pPr>
+        <w:pStyle w:val="Normal"/>
+        <w:bidi w:val="0"/>
+        <w:jc w:val="start"/>
+        <w:rPr>
+          <w:rFonts w:eastAsia="Times New Roman"/>
+          <w:sz w:val="36"/>
+          <w:szCs w:val="36"/>
+          <w:lang w:val="bg-BG"/>
+        </w:rPr>
+      </w:pPr>
+      <w:r>
+        <w:rPr>
+          <w:rFonts w:eastAsia="Times New Roman"/>
+          <w:sz w:val="36"/>
+          <w:szCs w:val="36"/>
+          <w:lang w:val="bg-BG"/>
+        </w:rPr>
+      </w:r>
+    </w:p>
+    <w:p>
+      <w:pPr>
+        <w:pStyle w:val="Normal"/>
+        <w:bidi w:val="0"/>
+        <w:jc w:val="start"/>
+        <w:rPr>
+          <w:b w:val="false"/>
+          <w:bCs w:val="false"/>
+          <w:color w:val="000000"/>
+        </w:rPr>
+      </w:pPr>
+      <w:r>
+        <w:rPr>
+          <w:rFonts w:eastAsia="Times New Roman"/>
+          <w:b w:val="false"/>
+          <w:bCs w:val="false"/>
+          <w:color w:val="000000"/>
+          <w:sz w:val="36"/>
+          <w:szCs w:val="36"/>
+          <w:lang w:val="bg-BG"/>
+        </w:rPr>
+        <w:tab/>
+        <w:t xml:space="preserve">Проектът представлява система за препоръчване на филми, базирана на съдържанието, предлага филми на потребителите въз основа на характеристиките на филмите. Системата използва характеристики на филмите като жанр, режисьор, актьори, ключови думи за сюжета или дори специфични теми, за да подбере филми. </w:t>
+      </w:r>
+    </w:p>
+    <w:p>
+      <w:pPr>
+        <w:pStyle w:val="Normal"/>
+        <w:bidi w:val="0"/>
+        <w:jc w:val="start"/>
+        <w:rPr>
+          <w:rFonts w:eastAsia="Times New Roman"/>
+          <w:sz w:val="36"/>
+          <w:szCs w:val="36"/>
+          <w:lang w:val="bg-BG"/>
+        </w:rPr>
+      </w:pPr>
+      <w:r>
+        <w:rPr>
+          <w:rFonts w:eastAsia="Times New Roman"/>
+          <w:sz w:val="36"/>
+          <w:szCs w:val="36"/>
+          <w:lang w:val="bg-BG"/>
+        </w:rPr>
+      </w:r>
+    </w:p>
+    <w:p>
+      <w:pPr>
+        <w:pStyle w:val="Normal"/>
+        <w:bidi w:val="0"/>
+        <w:jc w:val="start"/>
+        <w:rPr>
+          <w:rFonts w:eastAsia="Times New Roman"/>
+          <w:b w:val="false"/>
+          <w:bCs w:val="false"/>
+          <w:color w:val="000000"/>
+          <w:sz w:val="36"/>
+          <w:szCs w:val="36"/>
+          <w:lang w:val="bg-BG"/>
+        </w:rPr>
+      </w:pPr>
+      <w:r>
+        <w:rPr>
+          <w:rFonts w:eastAsia="Times New Roman"/>
+          <w:b w:val="false"/>
+          <w:bCs w:val="false"/>
+          <w:color w:val="000000"/>
+          <w:sz w:val="36"/>
+          <w:szCs w:val="36"/>
+          <w:lang w:val="bg-BG"/>
+        </w:rPr>
+        <w:t>Някои от предимствата на препоръчителна система за филми, базирана на съдържанието:</w:t>
+      </w:r>
+    </w:p>
+    <w:p>
+      <w:pPr>
+        <w:pStyle w:val="Normal"/>
+        <w:numPr>
+          <w:ilvl w:val="0"/>
+          <w:numId w:val="2"/>
+        </w:numPr>
+        <w:bidi w:val="0"/>
+        <w:jc w:val="start"/>
+        <w:rPr>
+          <w:rFonts w:eastAsia="Times New Roman"/>
+          <w:b/>
+          <w:bCs/>
+          <w:color w:val="000000"/>
+          <w:sz w:val="36"/>
+          <w:szCs w:val="36"/>
+          <w:lang w:val="bg-BG"/>
+        </w:rPr>
+      </w:pPr>
+      <w:r>
+        <w:rPr>
+          <w:rFonts w:eastAsia="Times New Roman"/>
+          <w:b/>
+          <w:bCs/>
+          <w:color w:val="000000"/>
+          <w:sz w:val="36"/>
+          <w:szCs w:val="36"/>
+          <w:lang w:val="bg-BG"/>
+        </w:rPr>
+        <w:t>Няма нужда от данните на потребителите</w:t>
+      </w:r>
+    </w:p>
+    <w:p>
+      <w:pPr>
+        <w:pStyle w:val="Normal"/>
+        <w:numPr>
+          <w:ilvl w:val="0"/>
+          <w:numId w:val="2"/>
+        </w:numPr>
+        <w:bidi w:val="0"/>
+        <w:jc w:val="start"/>
+        <w:rPr>
+          <w:b/>
+          <w:bCs/>
+          <w:color w:val="000000"/>
+        </w:rPr>
+      </w:pPr>
+      <w:r>
+        <w:rPr>
+          <w:rFonts w:eastAsia="Times New Roman"/>
+          <w:b/>
+          <w:bCs/>
+          <w:color w:val="000000"/>
+          <w:sz w:val="36"/>
+          <w:szCs w:val="36"/>
+          <w:lang w:val="bg-BG"/>
+        </w:rPr>
+        <w:t xml:space="preserve">Ефективна дори при нови или не толкова популярни филми </w:t>
+      </w:r>
+      <w:r>
+        <w:rPr>
+          <w:rFonts w:eastAsia="Times New Roman"/>
+          <w:b w:val="false"/>
+          <w:bCs w:val="false"/>
+          <w:color w:val="000000"/>
+          <w:sz w:val="36"/>
+          <w:szCs w:val="36"/>
+          <w:lang w:val="bg-BG"/>
+        </w:rPr>
+        <w:t>( стига да имат добре описана инф.)</w:t>
+      </w:r>
+    </w:p>
+    <w:p>
+      <w:pPr>
+        <w:pStyle w:val="Normal"/>
+        <w:numPr>
+          <w:ilvl w:val="0"/>
+          <w:numId w:val="2"/>
+        </w:numPr>
+        <w:bidi w:val="0"/>
+        <w:jc w:val="start"/>
+        <w:rPr>
+          <w:rFonts w:eastAsia="Times New Roman"/>
+          <w:b/>
+          <w:bCs/>
+          <w:color w:val="000000"/>
+          <w:sz w:val="36"/>
+          <w:szCs w:val="36"/>
+          <w:lang w:val="bg-BG"/>
+        </w:rPr>
+      </w:pPr>
+      <w:r>
+        <w:rPr>
+          <w:rFonts w:eastAsia="Times New Roman"/>
+          <w:b/>
+          <w:bCs/>
+          <w:color w:val="000000"/>
+          <w:sz w:val="36"/>
+          <w:szCs w:val="36"/>
+          <w:lang w:val="bg-BG"/>
+        </w:rPr>
+        <w:t>Не бива засегната от „cold-start“ проблем</w:t>
+      </w:r>
+    </w:p>
+    <w:p>
+      <w:pPr>
+        <w:pStyle w:val="Normal"/>
+        <w:bidi w:val="0"/>
+        <w:jc w:val="start"/>
+        <w:rPr>
+          <w:rFonts w:eastAsia="Times New Roman"/>
+          <w:sz w:val="36"/>
+          <w:szCs w:val="36"/>
+          <w:lang w:val="bg-BG"/>
+        </w:rPr>
+      </w:pPr>
+      <w:r>
+        <w:rPr>
+          <w:rFonts w:eastAsia="Times New Roman"/>
+          <w:sz w:val="36"/>
+          <w:szCs w:val="36"/>
+          <w:lang w:val="bg-BG"/>
+        </w:rPr>
+      </w:r>
+    </w:p>
+    <w:p>
+      <w:pPr>
+        <w:pStyle w:val="Normal"/>
+        <w:bidi w:val="0"/>
+        <w:jc w:val="start"/>
+        <w:rPr>
+          <w:rFonts w:eastAsia="Times New Roman"/>
+          <w:b w:val="false"/>
+          <w:bCs w:val="false"/>
+          <w:color w:val="355269"/>
+          <w:sz w:val="36"/>
+          <w:szCs w:val="36"/>
+          <w:lang w:val="bg-BG"/>
+        </w:rPr>
+      </w:pPr>
+      <w:r>
+        <w:rPr>
+          <w:rFonts w:eastAsia="Times New Roman"/>
+          <w:b w:val="false"/>
+          <w:bCs w:val="false"/>
+          <w:color w:val="355269"/>
+          <w:sz w:val="36"/>
+          <w:szCs w:val="36"/>
+          <w:lang w:val="bg-BG"/>
+        </w:rPr>
+        <w:t>1.2 Използвани алгоритми</w:t>
+      </w:r>
+    </w:p>
+    <w:p>
+      <w:pPr>
+        <w:pStyle w:val="Normal"/>
+        <w:bidi w:val="0"/>
+        <w:jc w:val="start"/>
+        <w:rPr>
+          <w:rFonts w:eastAsia="Times New Roman"/>
+          <w:sz w:val="36"/>
+          <w:szCs w:val="36"/>
+          <w:lang w:val="bg-BG"/>
+        </w:rPr>
+      </w:pPr>
+      <w:r>
+        <w:rPr>
+          <w:rFonts w:eastAsia="Times New Roman"/>
+          <w:sz w:val="36"/>
+          <w:szCs w:val="36"/>
+          <w:lang w:val="bg-BG"/>
+        </w:rPr>
+      </w:r>
+    </w:p>
+    <w:p>
+      <w:pPr>
+        <w:pStyle w:val="Normal"/>
+        <w:bidi w:val="0"/>
+        <w:jc w:val="start"/>
+        <w:rPr>
+          <w:b w:val="false"/>
+          <w:bCs w:val="false"/>
+          <w:color w:val="000000"/>
+        </w:rPr>
+      </w:pPr>
+      <w:r>
+        <w:rPr>
+          <w:rFonts w:eastAsia="Times New Roman"/>
+          <w:b w:val="false"/>
+          <w:bCs w:val="false"/>
+          <w:color w:val="000000"/>
+          <w:sz w:val="36"/>
+          <w:szCs w:val="36"/>
+          <w:lang w:val="bg-BG"/>
+        </w:rPr>
+        <w:tab/>
+      </w:r>
+      <w:r>
+        <w:rPr>
+          <w:rFonts w:eastAsia="Times New Roman"/>
+          <w:b/>
+          <w:bCs/>
+          <w:color w:val="000000"/>
+          <w:sz w:val="36"/>
+          <w:szCs w:val="36"/>
+          <w:lang w:val="bg-BG"/>
+        </w:rPr>
+        <w:t>Портър Стемър ( Porter Stemmer )</w:t>
+      </w:r>
+    </w:p>
+    <w:p>
+      <w:pPr>
+        <w:pStyle w:val="Normal"/>
+        <w:numPr>
+          <w:ilvl w:val="0"/>
+          <w:numId w:val="3"/>
+        </w:numPr>
+        <w:bidi w:val="0"/>
+        <w:jc w:val="start"/>
+        <w:rPr>
+          <w:rFonts w:eastAsia="Times New Roman"/>
+          <w:b w:val="false"/>
+          <w:bCs w:val="false"/>
+          <w:color w:val="000000"/>
+          <w:sz w:val="36"/>
+          <w:szCs w:val="36"/>
+          <w:lang w:val="bg-BG"/>
+        </w:rPr>
+      </w:pPr>
+      <w:r>
+        <w:rPr>
+          <w:rFonts w:eastAsia="Times New Roman"/>
+          <w:b w:val="false"/>
+          <w:bCs w:val="false"/>
+          <w:color w:val="000000"/>
+          <w:sz w:val="36"/>
+          <w:szCs w:val="36"/>
+          <w:lang w:val="bg-BG"/>
+        </w:rPr>
+        <w:t>Опростяване на думи чрез премахване на суфикси, за да се получи основната им форма</w:t>
+      </w:r>
+    </w:p>
+    <w:p>
+      <w:pPr>
+        <w:pStyle w:val="Normal"/>
+        <w:numPr>
+          <w:ilvl w:val="0"/>
+          <w:numId w:val="3"/>
+        </w:numPr>
+        <w:bidi w:val="0"/>
+        <w:jc w:val="start"/>
+        <w:rPr>
+          <w:rFonts w:eastAsia="Times New Roman"/>
+          <w:b w:val="false"/>
+          <w:bCs w:val="false"/>
+          <w:color w:val="000000"/>
+          <w:sz w:val="36"/>
+          <w:szCs w:val="36"/>
+          <w:lang w:val="bg-BG"/>
+        </w:rPr>
+      </w:pPr>
+      <w:r>
+        <w:rPr>
+          <w:rFonts w:eastAsia="Times New Roman"/>
+          <w:b w:val="false"/>
+          <w:bCs w:val="false"/>
+          <w:color w:val="000000"/>
+          <w:sz w:val="36"/>
+          <w:szCs w:val="36"/>
+          <w:lang w:val="bg-BG"/>
+        </w:rPr>
+        <w:t>Работи само на английски език</w:t>
+      </w:r>
+    </w:p>
+    <w:p>
+      <w:pPr>
+        <w:pStyle w:val="Normal"/>
+        <w:numPr>
+          <w:ilvl w:val="0"/>
+          <w:numId w:val="3"/>
+        </w:numPr>
+        <w:bidi w:val="0"/>
+        <w:jc w:val="start"/>
+        <w:rPr>
+          <w:rFonts w:eastAsia="Times New Roman"/>
+          <w:b w:val="false"/>
+          <w:bCs w:val="false"/>
+          <w:color w:val="000000"/>
+          <w:sz w:val="36"/>
+          <w:szCs w:val="36"/>
+          <w:lang w:val="bg-BG"/>
+        </w:rPr>
+      </w:pPr>
+      <w:r>
+        <w:rPr>
+          <w:rFonts w:eastAsia="Times New Roman"/>
+          <w:b w:val="false"/>
+          <w:bCs w:val="false"/>
+          <w:color w:val="000000"/>
+          <w:sz w:val="36"/>
+          <w:szCs w:val="36"/>
+          <w:lang w:val="bg-BG"/>
+        </w:rPr>
+        <w:t>Работи с поредица от предварително дефинирани правила в пет стъпки</w:t>
+      </w:r>
+    </w:p>
+    <w:p>
+      <w:pPr>
+        <w:pStyle w:val="Normal"/>
+        <w:numPr>
+          <w:ilvl w:val="1"/>
+          <w:numId w:val="3"/>
+        </w:numPr>
+        <w:bidi w:val="0"/>
+        <w:jc w:val="start"/>
+        <w:rPr/>
+      </w:pPr>
+      <w:r>
+        <w:rPr>
+          <w:rFonts w:eastAsia="Times New Roman"/>
+          <w:b w:val="false"/>
+          <w:bCs w:val="false"/>
+          <w:color w:val="000000"/>
+          <w:sz w:val="36"/>
+          <w:szCs w:val="36"/>
+          <w:lang w:val="bg-BG"/>
+        </w:rPr>
+        <w:t xml:space="preserve">Всяка стъпка има набор от </w:t>
+      </w:r>
+      <w:r>
+        <w:rPr>
+          <w:rFonts w:eastAsia="Times New Roman"/>
+          <w:b w:val="false"/>
+          <w:bCs w:val="false"/>
+          <w:color w:val="000000"/>
+          <w:sz w:val="36"/>
+          <w:szCs w:val="36"/>
+          <w:lang w:val="en-US"/>
+        </w:rPr>
+        <w:t>суфикс</w:t>
+      </w:r>
+      <w:r>
+        <w:rPr>
+          <w:rFonts w:eastAsia="Times New Roman"/>
+          <w:b w:val="false"/>
+          <w:bCs w:val="false"/>
+          <w:color w:val="000000"/>
+          <w:sz w:val="36"/>
+          <w:szCs w:val="36"/>
+          <w:lang w:val="bg-BG"/>
+        </w:rPr>
+        <w:t>и се преработван или отстраняват</w:t>
+      </w:r>
+    </w:p>
+    <w:p>
+      <w:pPr>
+        <w:pStyle w:val="Normal"/>
+        <w:bidi w:val="0"/>
+        <w:jc w:val="start"/>
+        <w:rPr>
+          <w:rFonts w:eastAsia="Times New Roman"/>
+          <w:b w:val="false"/>
+          <w:bCs w:val="false"/>
+          <w:color w:val="000000"/>
+          <w:sz w:val="36"/>
+          <w:szCs w:val="36"/>
+          <w:lang w:val="bg-BG"/>
+        </w:rPr>
+      </w:pPr>
+      <w:r>
+        <w:rPr>
+          <w:rFonts w:eastAsia="Times New Roman"/>
+          <w:b w:val="false"/>
+          <w:bCs w:val="false"/>
+          <w:color w:val="000000"/>
+          <w:sz w:val="36"/>
+          <w:szCs w:val="36"/>
+          <w:lang w:val="bg-BG"/>
+        </w:rPr>
+      </w:r>
+    </w:p>
+    <w:p>
+      <w:pPr>
+        <w:pStyle w:val="Normal"/>
+        <w:bidi w:val="0"/>
+        <w:jc w:val="start"/>
+        <w:rPr/>
+      </w:pPr>
+      <w:r>
+        <w:rPr>
+          <w:rFonts w:eastAsia="Times New Roman"/>
+          <w:b w:val="false"/>
+          <w:bCs w:val="false"/>
+          <w:color w:val="000000"/>
+          <w:sz w:val="36"/>
+          <w:szCs w:val="36"/>
+          <w:lang w:val="bg-BG"/>
+        </w:rPr>
+        <w:tab/>
+      </w:r>
+      <w:r>
+        <w:rPr>
+          <w:rFonts w:eastAsia="Times New Roman"/>
+          <w:b/>
+          <w:bCs/>
+          <w:color w:val="000000"/>
+          <w:sz w:val="36"/>
+          <w:szCs w:val="36"/>
+          <w:lang w:val="en-US"/>
+        </w:rPr>
+        <w:t>Count Vectorization</w:t>
+      </w:r>
+    </w:p>
+    <w:p>
+      <w:pPr>
+        <w:pStyle w:val="Normal"/>
+        <w:numPr>
+          <w:ilvl w:val="0"/>
+          <w:numId w:val="4"/>
+        </w:numPr>
+        <w:bidi w:val="0"/>
+        <w:jc w:val="start"/>
+        <w:rPr>
+          <w:b w:val="false"/>
+          <w:bCs w:val="false"/>
+        </w:rPr>
+      </w:pPr>
+      <w:r>
+        <w:rPr>
+          <w:rFonts w:eastAsia="Times New Roman"/>
+          <w:b w:val="false"/>
+          <w:bCs w:val="false"/>
+          <w:color w:val="000000"/>
+          <w:sz w:val="36"/>
+          <w:szCs w:val="36"/>
+          <w:lang w:val="en-US"/>
+        </w:rPr>
+        <w:t>Преобразува колекция от текстови документи в цифрово представяне</w:t>
+      </w:r>
+    </w:p>
+    <w:p>
+      <w:pPr>
+        <w:pStyle w:val="Normal"/>
+        <w:numPr>
+          <w:ilvl w:val="0"/>
+          <w:numId w:val="4"/>
+        </w:numPr>
+        <w:bidi w:val="0"/>
+        <w:jc w:val="start"/>
+        <w:rPr>
+          <w:b w:val="false"/>
+          <w:bCs w:val="false"/>
+          <w:lang w:val="bg-BG"/>
+        </w:rPr>
+      </w:pPr>
+      <w:r>
+        <w:rPr>
+          <w:rFonts w:eastAsia="Times New Roman"/>
+          <w:b w:val="false"/>
+          <w:bCs w:val="false"/>
+          <w:color w:val="000000"/>
+          <w:sz w:val="36"/>
+          <w:szCs w:val="36"/>
+          <w:lang w:val="bg-BG"/>
+        </w:rPr>
+        <w:t>Как работи:</w:t>
+      </w:r>
+    </w:p>
+    <w:p>
+      <w:pPr>
+        <w:pStyle w:val="Normal"/>
+        <w:numPr>
+          <w:ilvl w:val="1"/>
+          <w:numId w:val="4"/>
+        </w:numPr>
+        <w:bidi w:val="0"/>
+        <w:jc w:val="start"/>
+        <w:rPr>
+          <w:b w:val="false"/>
+          <w:bCs w:val="false"/>
+          <w:lang w:val="bg-BG"/>
+        </w:rPr>
+      </w:pPr>
+      <w:r>
+        <w:rPr>
+          <w:rFonts w:eastAsia="Times New Roman"/>
+          <w:b w:val="false"/>
+          <w:bCs w:val="false"/>
+          <w:color w:val="000000"/>
+          <w:sz w:val="36"/>
+          <w:szCs w:val="36"/>
+          <w:lang w:val="bg-BG"/>
+        </w:rPr>
+        <w:t>Разделяне на текста на думи (токени)</w:t>
+      </w:r>
+    </w:p>
+    <w:p>
+      <w:pPr>
+        <w:pStyle w:val="Normal"/>
+        <w:numPr>
+          <w:ilvl w:val="1"/>
+          <w:numId w:val="4"/>
+        </w:numPr>
+        <w:bidi w:val="0"/>
+        <w:jc w:val="start"/>
+        <w:rPr>
+          <w:b w:val="false"/>
+          <w:bCs w:val="false"/>
+          <w:lang w:val="bg-BG"/>
+        </w:rPr>
+      </w:pPr>
+      <w:r>
+        <w:rPr>
+          <w:rFonts w:eastAsia="Times New Roman"/>
+          <w:b w:val="false"/>
+          <w:bCs w:val="false"/>
+          <w:color w:val="000000"/>
+          <w:sz w:val="36"/>
+          <w:szCs w:val="36"/>
+          <w:lang w:val="bg-BG"/>
+        </w:rPr>
+        <w:t>Изготвяне на списък с уникални думи от всички документи</w:t>
+      </w:r>
+    </w:p>
+    <w:p>
+      <w:pPr>
+        <w:pStyle w:val="Normal"/>
+        <w:numPr>
+          <w:ilvl w:val="1"/>
+          <w:numId w:val="4"/>
+        </w:numPr>
+        <w:bidi w:val="0"/>
+        <w:jc w:val="start"/>
+        <w:rPr>
+          <w:b w:val="false"/>
+          <w:bCs w:val="false"/>
+          <w:lang w:val="bg-BG"/>
+        </w:rPr>
+      </w:pPr>
+      <w:r>
+        <w:rPr>
+          <w:rFonts w:eastAsia="Times New Roman"/>
+          <w:b w:val="false"/>
+          <w:bCs w:val="false"/>
+          <w:color w:val="000000"/>
+          <w:sz w:val="36"/>
+          <w:szCs w:val="36"/>
+          <w:lang w:val="bg-BG"/>
+        </w:rPr>
+        <w:t>За всеки документ се брои колко пъти се появява всяка дума от речника</w:t>
+      </w:r>
+    </w:p>
+    <w:p>
+      <w:pPr>
+        <w:pStyle w:val="Normal"/>
+        <w:numPr>
+          <w:ilvl w:val="1"/>
+          <w:numId w:val="4"/>
+        </w:numPr>
+        <w:bidi w:val="0"/>
+        <w:jc w:val="start"/>
+        <w:rPr/>
+      </w:pPr>
+      <w:r>
+        <w:rPr>
+          <w:rFonts w:eastAsia="Times New Roman"/>
+          <w:b w:val="false"/>
+          <w:bCs w:val="false"/>
+          <w:color w:val="000000"/>
+          <w:sz w:val="36"/>
+          <w:szCs w:val="36"/>
+          <w:lang w:val="bg-BG"/>
+        </w:rPr>
+        <w:t xml:space="preserve">Създава се матрица, в която всеки ред е документ, всяка колона е дума от речника, а стойностите са броят на думите ( </w:t>
+      </w:r>
+      <w:r>
+        <w:rPr>
+          <w:rFonts w:eastAsia="Times New Roman"/>
+          <w:color w:val="000000"/>
+          <w:sz w:val="36"/>
+          <w:szCs w:val="36"/>
+        </w:rPr>
+        <w:t xml:space="preserve">Document-Term Matrix </w:t>
+      </w:r>
+      <w:r>
+        <w:rPr>
+          <w:rFonts w:eastAsia="Times New Roman"/>
+          <w:b w:val="false"/>
+          <w:bCs w:val="false"/>
+          <w:color w:val="000000"/>
+          <w:sz w:val="36"/>
+          <w:szCs w:val="36"/>
+          <w:lang w:val="bg-BG"/>
+        </w:rPr>
+        <w:t>)</w:t>
+      </w:r>
+    </w:p>
+    <w:p>
+      <w:pPr>
+        <w:pStyle w:val="Normal"/>
+        <w:bidi w:val="0"/>
+        <w:jc w:val="start"/>
+        <w:rPr>
+          <w:rFonts w:eastAsia="Times New Roman"/>
+          <w:b w:val="false"/>
+          <w:bCs w:val="false"/>
+          <w:color w:val="000000"/>
+          <w:sz w:val="36"/>
+          <w:szCs w:val="36"/>
+          <w:lang w:val="bg-BG"/>
+        </w:rPr>
+      </w:pPr>
+      <w:r>
+        <w:rPr>
+          <w:rFonts w:eastAsia="Times New Roman"/>
+          <w:b w:val="false"/>
+          <w:bCs w:val="false"/>
+          <w:color w:val="000000"/>
+          <w:sz w:val="36"/>
+          <w:szCs w:val="36"/>
+          <w:lang w:val="bg-BG"/>
+        </w:rPr>
+      </w:r>
+    </w:p>
+    <w:p>
+      <w:pPr>
+        <w:pStyle w:val="Normal"/>
+        <w:bidi w:val="0"/>
+        <w:jc w:val="start"/>
+        <w:rPr>
+          <w:rFonts w:eastAsia="Times New Roman"/>
+          <w:b w:val="false"/>
+          <w:bCs w:val="false"/>
+          <w:color w:val="000000"/>
+          <w:sz w:val="36"/>
+          <w:szCs w:val="36"/>
+          <w:lang w:val="bg-BG"/>
+        </w:rPr>
+      </w:pPr>
+      <w:r>
+        <w:rPr>
+          <w:rFonts w:eastAsia="Times New Roman"/>
+          <w:b w:val="false"/>
+          <w:bCs w:val="false"/>
+          <w:color w:val="000000"/>
+          <w:sz w:val="36"/>
+          <w:szCs w:val="36"/>
+          <w:lang w:val="bg-BG"/>
+        </w:rPr>
+      </w:r>
+    </w:p>
+    <w:p>
+      <w:pPr>
+        <w:pStyle w:val="Normal"/>
+        <w:bidi w:val="0"/>
+        <w:jc w:val="start"/>
+        <w:rPr/>
+      </w:pPr>
+      <w:r>
+        <w:rPr>
+          <w:rFonts w:eastAsia="Times New Roman"/>
+          <w:b w:val="false"/>
+          <w:bCs w:val="false"/>
+          <w:color w:val="000000"/>
+          <w:sz w:val="36"/>
+          <w:szCs w:val="36"/>
+          <w:lang w:val="bg-BG"/>
+        </w:rPr>
+        <w:tab/>
+      </w:r>
+      <w:r>
+        <w:rPr>
+          <w:rFonts w:eastAsia="Times New Roman"/>
+          <w:b/>
+          <w:bCs/>
+          <w:color w:val="000000"/>
+          <w:sz w:val="36"/>
+          <w:szCs w:val="36"/>
+          <w:lang w:val="bg-BG"/>
+        </w:rPr>
+        <w:t>Косинусова Сходимост</w:t>
+      </w:r>
+    </w:p>
+    <w:p>
+      <w:pPr>
+        <w:pStyle w:val="Normal"/>
+        <w:numPr>
+          <w:ilvl w:val="0"/>
+          <w:numId w:val="5"/>
+        </w:numPr>
+        <w:bidi w:val="0"/>
+        <w:jc w:val="start"/>
+        <w:rPr/>
+      </w:pPr>
+      <w:r>
+        <w:rPr>
+          <w:rFonts w:eastAsia="Times New Roman"/>
+          <w:color w:val="000000"/>
+          <w:sz w:val="36"/>
+          <w:szCs w:val="36"/>
+        </w:rPr>
+        <w:t xml:space="preserve">Използва се за изчисляване на сходството между два вектора ( </w:t>
+      </w:r>
+      <w:r>
+        <w:rPr>
+          <w:rFonts w:eastAsia="Times New Roman"/>
+          <w:color w:val="000000"/>
+          <w:sz w:val="36"/>
+          <w:szCs w:val="36"/>
+          <w:lang w:val="bg-BG"/>
+        </w:rPr>
+        <w:t>в нашият случай използваме матрицата от CountVectorization</w:t>
+      </w:r>
+      <w:r>
+        <w:rPr>
+          <w:rFonts w:eastAsia="Times New Roman"/>
+          <w:color w:val="000000"/>
+          <w:sz w:val="36"/>
+          <w:szCs w:val="36"/>
+        </w:rPr>
+        <w:t>)</w:t>
+      </w:r>
+    </w:p>
+    <w:p>
+      <w:pPr>
+        <w:pStyle w:val="Normal"/>
+        <w:numPr>
+          <w:ilvl w:val="0"/>
+          <w:numId w:val="5"/>
+        </w:numPr>
+        <w:bidi w:val="0"/>
+        <w:jc w:val="start"/>
+        <w:rPr/>
+      </w:pPr>
+      <w:r>
+        <w:rPr>
+          <w:rFonts w:eastAsia="Times New Roman"/>
+          <w:color w:val="000000"/>
+          <w:sz w:val="36"/>
+          <w:szCs w:val="36"/>
+          <w:lang w:val="bg-BG"/>
+        </w:rPr>
+        <w:t>Формула: cos(θ) = A . B / ( ||A|| . ||B|| )</w:t>
+      </w:r>
+    </w:p>
+    <w:p>
+      <w:pPr>
+        <w:pStyle w:val="Normal"/>
+        <w:numPr>
+          <w:ilvl w:val="0"/>
+          <w:numId w:val="5"/>
+        </w:numPr>
+        <w:bidi w:val="0"/>
+        <w:jc w:val="start"/>
+        <w:rPr/>
+      </w:pPr>
+      <w:r>
+        <w:rPr>
+          <w:rFonts w:eastAsia="Times New Roman"/>
+          <w:color w:val="000000"/>
+          <w:sz w:val="36"/>
+          <w:szCs w:val="36"/>
+          <w:lang w:val="bg-BG"/>
+        </w:rPr>
+        <w:t>Варира от -1 (напълно противоположен) до 1 (идентичен)</w:t>
+      </w:r>
+    </w:p>
+    <w:p>
+      <w:pPr>
+        <w:pStyle w:val="Normal"/>
+        <w:numPr>
+          <w:ilvl w:val="0"/>
+          <w:numId w:val="5"/>
+        </w:numPr>
+        <w:bidi w:val="0"/>
+        <w:jc w:val="start"/>
+        <w:rPr/>
+      </w:pPr>
+      <w:r>
+        <w:rPr>
+          <w:rFonts w:eastAsia="Times New Roman"/>
+          <w:color w:val="000000"/>
+          <w:sz w:val="36"/>
+          <w:szCs w:val="36"/>
+          <w:lang w:val="bg-BG"/>
+        </w:rPr>
+        <w:t>Отчита само посоката на векторите, а не големината ( полезно при сравняване на документи с различни дължини)</w:t>
+      </w:r>
+    </w:p>
+    <w:p>
+      <w:pPr>
+        <w:pStyle w:val="Normal"/>
+        <w:bidi w:val="0"/>
+        <w:jc w:val="start"/>
+        <w:rPr>
+          <w:rFonts w:eastAsia="Times New Roman"/>
+          <w:color w:val="000000"/>
+          <w:sz w:val="36"/>
+          <w:szCs w:val="36"/>
+          <w:lang w:val="bg-BG"/>
+        </w:rPr>
+      </w:pPr>
+      <w:r>
+        <w:rPr>
+          <w:rFonts w:eastAsia="Times New Roman"/>
+          <w:color w:val="000000"/>
+          <w:sz w:val="36"/>
+          <w:szCs w:val="36"/>
+          <w:lang w:val="bg-BG"/>
+        </w:rPr>
+      </w:r>
+    </w:p>
+    <w:p>
+      <w:pPr>
+        <w:pStyle w:val="Normal"/>
+        <w:bidi w:val="0"/>
+        <w:jc w:val="start"/>
+        <w:rPr>
+          <w:rFonts w:eastAsia="Times New Roman"/>
+          <w:color w:val="000000"/>
+          <w:sz w:val="36"/>
+          <w:szCs w:val="36"/>
+          <w:lang w:val="bg-BG"/>
+        </w:rPr>
+      </w:pPr>
+      <w:r>
+        <w:rPr>
+          <w:rFonts w:eastAsia="Times New Roman"/>
+          <w:color w:val="000000"/>
+          <w:sz w:val="36"/>
+          <w:szCs w:val="36"/>
+          <w:lang w:val="bg-BG"/>
+        </w:rPr>
+      </w:r>
+    </w:p>
+    <w:p>
+      <w:pPr>
+        <w:pStyle w:val="Normal"/>
+        <w:bidi w:val="0"/>
+        <w:jc w:val="start"/>
+        <w:rPr>
           <w:b/>
           <w:bCs/>
           <w:color w:val="3465A4"/>
         </w:rPr>
-      </w:r>
-    </w:p>
-    <w:p>
-      <w:pPr>
-        <w:pStyle w:val="Normal"/>
-        <w:bidi w:val="0"/>
-        <w:jc w:val="start"/>
-        <w:rPr>
-          <w:rFonts w:eastAsia="Times New Roman"/>
-          <w:b w:val="false"/>
-          <w:bCs w:val="false"/>
-          <w:color w:val="3465A4"/>
-          <w:sz w:val="36"/>
-          <w:szCs w:val="36"/>
-          <w:lang w:val="bg-BG"/>
-        </w:rPr>
-      </w:pPr>
-      <w:r>
-        <w:rPr>
-          <w:rFonts w:eastAsia="Times New Roman"/>
-          <w:b w:val="false"/>
-          <w:bCs w:val="false"/>
-          <w:color w:val="3465A4"/>
-          <w:sz w:val="36"/>
-          <w:szCs w:val="36"/>
-          <w:lang w:val="bg-BG"/>
-        </w:rPr>
-        <w:t>1.1 Информация</w:t>
-      </w:r>
-    </w:p>
-    <w:p>
-      <w:pPr>
-        <w:pStyle w:val="Normal"/>
-        <w:bidi w:val="0"/>
-        <w:jc w:val="start"/>
-        <w:rPr>
-          <w:rFonts w:eastAsia="Times New Roman"/>
-          <w:sz w:val="36"/>
-          <w:szCs w:val="36"/>
-          <w:lang w:val="bg-BG"/>
-        </w:rPr>
-      </w:pPr>
-      <w:r>
-        <w:rPr>
-          <w:b w:val="false"/>
-          <w:bCs w:val="false"/>
-          <w:color w:val="000000"/>
-        </w:rPr>
-      </w:r>
-    </w:p>
-    <w:p>
-      <w:pPr>
-        <w:pStyle w:val="Normal"/>
-        <w:bidi w:val="0"/>
-        <w:jc w:val="start"/>
-        <w:rPr>
-          <w:b w:val="false"/>
-          <w:bCs w:val="false"/>
-          <w:color w:val="000000"/>
-        </w:rPr>
-      </w:pPr>
-      <w:r>
-        <w:rPr>
-          <w:rFonts w:eastAsia="Times New Roman"/>
-          <w:b w:val="false"/>
-          <w:bCs w:val="false"/>
-          <w:color w:val="000000"/>
-          <w:sz w:val="36"/>
-          <w:szCs w:val="36"/>
-          <w:lang w:val="bg-BG"/>
-        </w:rPr>
-        <w:tab/>
-        <w:t xml:space="preserve">Проектът представлява система за препоръчване на филми, базирана на съдържанието, предлага филми на потребителите въз основа на характеристиките на филмите. Системата използва характеристики на филмите като жанр, режисьор, актьори, ключови думи за сюжета или дори специфични теми, за да подбере филми. </w:t>
-      </w:r>
-    </w:p>
-    <w:p>
-      <w:pPr>
-        <w:pStyle w:val="Normal"/>
-        <w:bidi w:val="0"/>
-        <w:jc w:val="start"/>
-        <w:rPr>
-          <w:rFonts w:eastAsia="Times New Roman"/>
-          <w:sz w:val="36"/>
-          <w:szCs w:val="36"/>
-          <w:lang w:val="bg-BG"/>
-        </w:rPr>
-      </w:pPr>
-      <w:r>
-        <w:rPr>
-          <w:b w:val="false"/>
-          <w:bCs w:val="false"/>
-          <w:color w:val="000000"/>
-        </w:rPr>
-      </w:r>
-    </w:p>
-    <w:p>
-      <w:pPr>
-        <w:pStyle w:val="Normal"/>
-        <w:bidi w:val="0"/>
-        <w:jc w:val="start"/>
-        <w:rPr>
-          <w:rFonts w:eastAsia="Times New Roman"/>
-          <w:b w:val="false"/>
-          <w:bCs w:val="false"/>
-          <w:color w:val="000000"/>
-          <w:sz w:val="36"/>
-          <w:szCs w:val="36"/>
-          <w:lang w:val="bg-BG"/>
-        </w:rPr>
-      </w:pPr>
-      <w:r>
-        <w:rPr>
-          <w:rFonts w:eastAsia="Times New Roman"/>
-          <w:b w:val="false"/>
-          <w:bCs w:val="false"/>
-          <w:color w:val="000000"/>
-          <w:sz w:val="36"/>
-          <w:szCs w:val="36"/>
-          <w:lang w:val="bg-BG"/>
-        </w:rPr>
-        <w:t>Някои от предимствата на препоръчителна система за филми, базирана на съдържанието:</w:t>
-      </w:r>
-    </w:p>
-    <w:p>
-      <w:pPr>
-        <w:pStyle w:val="Normal"/>
-        <w:numPr>
-          <w:ilvl w:val="0"/>
-          <w:numId w:val="2"/>
-        </w:numPr>
-        <w:bidi w:val="0"/>
-        <w:jc w:val="start"/>
-        <w:rPr>
-          <w:rFonts w:eastAsia="Times New Roman"/>
-          <w:b/>
-          <w:bCs/>
-          <w:color w:val="000000"/>
-          <w:sz w:val="36"/>
-          <w:szCs w:val="36"/>
-          <w:lang w:val="bg-BG"/>
-        </w:rPr>
-      </w:pPr>
-      <w:r>
-        <w:rPr>
-          <w:rFonts w:eastAsia="Times New Roman"/>
-          <w:b/>
-          <w:bCs/>
-          <w:color w:val="000000"/>
-          <w:sz w:val="36"/>
-          <w:szCs w:val="36"/>
-          <w:lang w:val="bg-BG"/>
-        </w:rPr>
-        <w:t>Няма нужда от данните на потребителите</w:t>
-      </w:r>
-    </w:p>
-    <w:p>
-      <w:pPr>
-        <w:pStyle w:val="Normal"/>
-        <w:numPr>
-          <w:ilvl w:val="0"/>
-          <w:numId w:val="2"/>
-        </w:numPr>
-        <w:bidi w:val="0"/>
-        <w:jc w:val="start"/>
-        <w:rPr>
-          <w:b/>
-          <w:bCs/>
-          <w:color w:val="000000"/>
-        </w:rPr>
-      </w:pPr>
-      <w:r>
-        <w:rPr>
-          <w:rFonts w:eastAsia="Times New Roman"/>
-          <w:b/>
-          <w:bCs/>
-          <w:color w:val="000000"/>
-          <w:sz w:val="36"/>
-          <w:szCs w:val="36"/>
-          <w:lang w:val="bg-BG"/>
-        </w:rPr>
-        <w:t xml:space="preserve">Ефективна дори при нови или не толкова популярни филми </w:t>
-      </w:r>
-      <w:r>
-        <w:rPr>
-          <w:rFonts w:eastAsia="Times New Roman"/>
-          <w:b w:val="false"/>
-          <w:bCs w:val="false"/>
-          <w:color w:val="000000"/>
-          <w:sz w:val="36"/>
-          <w:szCs w:val="36"/>
-          <w:lang w:val="bg-BG"/>
-        </w:rPr>
-        <w:t>( стига да имат добре описана инф.)</w:t>
-      </w:r>
-    </w:p>
-    <w:p>
-      <w:pPr>
-        <w:pStyle w:val="Normal"/>
-        <w:numPr>
-          <w:ilvl w:val="0"/>
-          <w:numId w:val="2"/>
-        </w:numPr>
-        <w:bidi w:val="0"/>
-        <w:jc w:val="start"/>
-        <w:rPr>
-          <w:rFonts w:eastAsia="Times New Roman"/>
-          <w:b/>
-          <w:bCs/>
-          <w:color w:val="000000"/>
-          <w:sz w:val="36"/>
-          <w:szCs w:val="36"/>
-          <w:lang w:val="bg-BG"/>
-        </w:rPr>
-      </w:pPr>
-      <w:r>
-        <w:rPr>
-          <w:rFonts w:eastAsia="Times New Roman"/>
-          <w:b/>
-          <w:bCs/>
-          <w:color w:val="000000"/>
-          <w:sz w:val="36"/>
-          <w:szCs w:val="36"/>
-          <w:lang w:val="bg-BG"/>
-        </w:rPr>
-        <w:t>Не бива засегната от „cold-start“ проблем</w:t>
-      </w:r>
-    </w:p>
-    <w:p>
-      <w:pPr>
-        <w:pStyle w:val="Normal"/>
-        <w:bidi w:val="0"/>
-        <w:jc w:val="start"/>
-        <w:rPr>
-          <w:rFonts w:eastAsia="Times New Roman"/>
-          <w:sz w:val="36"/>
-          <w:szCs w:val="36"/>
-          <w:lang w:val="bg-BG"/>
-        </w:rPr>
-      </w:pPr>
-      <w:r>
-        <w:rPr>
-          <w:b/>
-          <w:bCs/>
-          <w:color w:val="000000"/>
-        </w:rPr>
-      </w:r>
-    </w:p>
-    <w:p>
-      <w:pPr>
-        <w:pStyle w:val="Normal"/>
-        <w:bidi w:val="0"/>
-        <w:jc w:val="start"/>
-        <w:rPr>
-          <w:rFonts w:eastAsia="Times New Roman"/>
-          <w:b w:val="false"/>
-          <w:bCs w:val="false"/>
-          <w:color w:val="355269"/>
-          <w:sz w:val="36"/>
-          <w:szCs w:val="36"/>
-          <w:lang w:val="bg-BG"/>
-        </w:rPr>
-      </w:pPr>
-      <w:r>
-        <w:rPr>
-          <w:rFonts w:eastAsia="Times New Roman"/>
-          <w:b w:val="false"/>
-          <w:bCs w:val="false"/>
-          <w:color w:val="355269"/>
-          <w:sz w:val="36"/>
-          <w:szCs w:val="36"/>
-          <w:lang w:val="bg-BG"/>
-        </w:rPr>
-        <w:t>1.2 Използвани алгоритми</w:t>
-      </w:r>
-    </w:p>
-    <w:p>
-      <w:pPr>
-        <w:pStyle w:val="Normal"/>
-        <w:bidi w:val="0"/>
-        <w:jc w:val="start"/>
-        <w:rPr>
-          <w:rFonts w:eastAsia="Times New Roman"/>
-          <w:sz w:val="36"/>
-          <w:szCs w:val="36"/>
-          <w:lang w:val="bg-BG"/>
-        </w:rPr>
-      </w:pPr>
-      <w:r>
-        <w:rPr>
-          <w:b w:val="false"/>
-          <w:bCs w:val="false"/>
-          <w:color w:val="000000"/>
-        </w:rPr>
-      </w:r>
-    </w:p>
-    <w:p>
-      <w:pPr>
-        <w:pStyle w:val="Normal"/>
-        <w:bidi w:val="0"/>
-        <w:jc w:val="start"/>
-        <w:rPr>
-          <w:b w:val="false"/>
-          <w:bCs w:val="false"/>
-          <w:color w:val="000000"/>
-        </w:rPr>
-      </w:pPr>
-      <w:r>
-        <w:rPr>
-          <w:rFonts w:eastAsia="Times New Roman"/>
-          <w:b w:val="false"/>
-          <w:bCs w:val="false"/>
-          <w:color w:val="000000"/>
-          <w:sz w:val="36"/>
-          <w:szCs w:val="36"/>
-          <w:lang w:val="bg-BG"/>
-        </w:rPr>
-        <w:tab/>
-      </w:r>
-      <w:r>
-        <w:rPr>
-          <w:rFonts w:eastAsia="Times New Roman"/>
-          <w:b/>
-          <w:bCs/>
-          <w:color w:val="000000"/>
-          <w:sz w:val="36"/>
-          <w:szCs w:val="36"/>
-          <w:lang w:val="bg-BG"/>
-        </w:rPr>
-        <w:t>Портър Стемър ( Porter Stemmer )</w:t>
-      </w:r>
-    </w:p>
-    <w:p>
-      <w:pPr>
-        <w:pStyle w:val="Normal"/>
-        <w:numPr>
-          <w:ilvl w:val="0"/>
-          <w:numId w:val="3"/>
-        </w:numPr>
-        <w:bidi w:val="0"/>
-        <w:jc w:val="start"/>
-        <w:rPr>
-          <w:rFonts w:eastAsia="Times New Roman"/>
-          <w:b w:val="false"/>
-          <w:bCs w:val="false"/>
-          <w:color w:val="000000"/>
-          <w:sz w:val="36"/>
-          <w:szCs w:val="36"/>
-          <w:lang w:val="bg-BG"/>
-        </w:rPr>
-      </w:pPr>
-      <w:r>
-        <w:rPr>
-          <w:rFonts w:eastAsia="Times New Roman"/>
-          <w:b w:val="false"/>
-          <w:bCs w:val="false"/>
-          <w:color w:val="000000"/>
-          <w:sz w:val="36"/>
-          <w:szCs w:val="36"/>
-          <w:lang w:val="bg-BG"/>
-        </w:rPr>
-        <w:t>Опростяване на думи чрез премахване на суфикси, за да се получи основната им форма</w:t>
-      </w:r>
-    </w:p>
-    <w:p>
-      <w:pPr>
-        <w:pStyle w:val="Normal"/>
-        <w:numPr>
-          <w:ilvl w:val="0"/>
-          <w:numId w:val="3"/>
-        </w:numPr>
-        <w:bidi w:val="0"/>
-        <w:jc w:val="start"/>
-        <w:rPr>
-          <w:rFonts w:eastAsia="Times New Roman"/>
-          <w:b w:val="false"/>
-          <w:bCs w:val="false"/>
-          <w:color w:val="000000"/>
-          <w:sz w:val="36"/>
-          <w:szCs w:val="36"/>
-          <w:lang w:val="bg-BG"/>
-        </w:rPr>
-      </w:pPr>
-      <w:r>
-        <w:rPr>
-          <w:rFonts w:eastAsia="Times New Roman"/>
-          <w:b w:val="false"/>
-          <w:bCs w:val="false"/>
-          <w:color w:val="000000"/>
-          <w:sz w:val="36"/>
-          <w:szCs w:val="36"/>
-          <w:lang w:val="bg-BG"/>
-        </w:rPr>
-        <w:t>Работи само на английски език</w:t>
-      </w:r>
-    </w:p>
-    <w:p>
-      <w:pPr>
-        <w:pStyle w:val="Normal"/>
-        <w:numPr>
-          <w:ilvl w:val="0"/>
-          <w:numId w:val="3"/>
-        </w:numPr>
-        <w:bidi w:val="0"/>
-        <w:jc w:val="start"/>
-        <w:rPr>
-          <w:rFonts w:eastAsia="Times New Roman"/>
-          <w:b w:val="false"/>
-          <w:bCs w:val="false"/>
-          <w:color w:val="000000"/>
-          <w:sz w:val="36"/>
-          <w:szCs w:val="36"/>
-          <w:lang w:val="bg-BG"/>
-        </w:rPr>
-      </w:pPr>
-      <w:r>
-        <w:rPr>
-          <w:rFonts w:eastAsia="Times New Roman"/>
-          <w:b w:val="false"/>
-          <w:bCs w:val="false"/>
-          <w:color w:val="000000"/>
-          <w:sz w:val="36"/>
-          <w:szCs w:val="36"/>
-          <w:lang w:val="bg-BG"/>
-        </w:rPr>
-        <w:t>Работи с поредица от предварително дефинирани правила в пет стъпки</w:t>
-      </w:r>
-    </w:p>
-    <w:p>
-      <w:pPr>
-        <w:pStyle w:val="Normal"/>
-        <w:numPr>
-          <w:ilvl w:val="1"/>
-          <w:numId w:val="3"/>
-        </w:numPr>
-        <w:bidi w:val="0"/>
-        <w:jc w:val="start"/>
-        <w:rPr/>
-      </w:pPr>
-      <w:r>
-        <w:rPr>
-          <w:rFonts w:eastAsia="Times New Roman"/>
-          <w:b w:val="false"/>
-          <w:bCs w:val="false"/>
-          <w:color w:val="000000"/>
-          <w:sz w:val="36"/>
-          <w:szCs w:val="36"/>
-          <w:lang w:val="bg-BG"/>
-        </w:rPr>
-        <w:t>В</w:t>
-      </w:r>
-      <w:r>
-        <w:rPr>
-          <w:rFonts w:eastAsia="Times New Roman"/>
-          <w:b w:val="false"/>
-          <w:bCs w:val="false"/>
-          <w:color w:val="000000"/>
-          <w:sz w:val="36"/>
-          <w:szCs w:val="36"/>
-          <w:lang w:val="bg-BG"/>
-        </w:rPr>
-        <w:t xml:space="preserve">сяка стъпка има набор от </w:t>
-      </w:r>
-      <w:r>
-        <w:rPr>
-          <w:rFonts w:eastAsia="Times New Roman"/>
-          <w:b w:val="false"/>
-          <w:bCs w:val="false"/>
-          <w:color w:val="000000"/>
-          <w:sz w:val="36"/>
-          <w:szCs w:val="36"/>
-          <w:lang w:val="en-US"/>
-        </w:rPr>
-        <w:t>суфикс</w:t>
-      </w:r>
-      <w:r>
-        <w:rPr>
-          <w:rFonts w:eastAsia="Times New Roman"/>
-          <w:b w:val="false"/>
-          <w:bCs w:val="false"/>
-          <w:color w:val="000000"/>
-          <w:sz w:val="36"/>
-          <w:szCs w:val="36"/>
-          <w:lang w:val="bg-BG"/>
-        </w:rPr>
-        <w:t>и се преработван или отстраняват</w:t>
-      </w:r>
-    </w:p>
-    <w:p>
-      <w:pPr>
-        <w:pStyle w:val="Normal"/>
-        <w:bidi w:val="0"/>
-        <w:jc w:val="start"/>
-        <w:rPr>
-          <w:rFonts w:eastAsia="Times New Roman"/>
-          <w:b w:val="false"/>
-          <w:bCs w:val="false"/>
-          <w:color w:val="000000"/>
-          <w:sz w:val="36"/>
-          <w:szCs w:val="36"/>
-          <w:lang w:val="bg-BG"/>
-        </w:rPr>
-      </w:pPr>
-      <w:r>
-        <w:rPr/>
-      </w:r>
-    </w:p>
-    <w:p>
-      <w:pPr>
-        <w:pStyle w:val="Normal"/>
-        <w:bidi w:val="0"/>
-        <w:jc w:val="start"/>
-        <w:rPr/>
-      </w:pPr>
-      <w:r>
-        <w:rPr>
-          <w:rFonts w:eastAsia="Times New Roman"/>
-          <w:b w:val="false"/>
-          <w:bCs w:val="false"/>
-          <w:color w:val="000000"/>
-          <w:sz w:val="36"/>
-          <w:szCs w:val="36"/>
-          <w:lang w:val="bg-BG"/>
-        </w:rPr>
-        <w:tab/>
-      </w:r>
-      <w:r>
-        <w:rPr>
-          <w:rFonts w:eastAsia="Times New Roman"/>
-          <w:b/>
-          <w:bCs/>
-          <w:color w:val="000000"/>
-          <w:sz w:val="36"/>
-          <w:szCs w:val="36"/>
-          <w:lang w:val="en-US"/>
-        </w:rPr>
-        <w:t>Count Vectorization</w:t>
-      </w:r>
-    </w:p>
-    <w:p>
-      <w:pPr>
-        <w:pStyle w:val="Normal"/>
-        <w:numPr>
-          <w:ilvl w:val="0"/>
-          <w:numId w:val="4"/>
-        </w:numPr>
-        <w:bidi w:val="0"/>
-        <w:jc w:val="start"/>
-        <w:rPr>
-          <w:b w:val="false"/>
-          <w:bCs w:val="false"/>
-        </w:rPr>
-      </w:pPr>
-      <w:r>
-        <w:rPr>
-          <w:rFonts w:eastAsia="Times New Roman"/>
-          <w:b w:val="false"/>
-          <w:bCs w:val="false"/>
-          <w:color w:val="000000"/>
-          <w:sz w:val="36"/>
-          <w:szCs w:val="36"/>
-          <w:lang w:val="en-US"/>
-        </w:rPr>
-        <w:t>Преобразува колекция от текстови документи в цифрово представяне</w:t>
-      </w:r>
-    </w:p>
-    <w:p>
-      <w:pPr>
-        <w:pStyle w:val="Normal"/>
-        <w:numPr>
-          <w:ilvl w:val="0"/>
-          <w:numId w:val="4"/>
-        </w:numPr>
-        <w:bidi w:val="0"/>
-        <w:jc w:val="start"/>
-        <w:rPr>
-          <w:b w:val="false"/>
-          <w:bCs w:val="false"/>
-          <w:lang w:val="bg-BG"/>
-        </w:rPr>
-      </w:pPr>
-      <w:r>
-        <w:rPr>
-          <w:rFonts w:eastAsia="Times New Roman"/>
-          <w:b w:val="false"/>
-          <w:bCs w:val="false"/>
-          <w:color w:val="000000"/>
-          <w:sz w:val="36"/>
-          <w:szCs w:val="36"/>
-          <w:lang w:val="bg-BG"/>
-        </w:rPr>
-        <w:t>Как работи:</w:t>
-      </w:r>
-    </w:p>
-    <w:p>
-      <w:pPr>
-        <w:pStyle w:val="Normal"/>
-        <w:numPr>
-          <w:ilvl w:val="1"/>
-          <w:numId w:val="4"/>
-        </w:numPr>
-        <w:bidi w:val="0"/>
-        <w:jc w:val="start"/>
-        <w:rPr>
-          <w:b w:val="false"/>
-          <w:bCs w:val="false"/>
-          <w:lang w:val="bg-BG"/>
-        </w:rPr>
-      </w:pPr>
-      <w:r>
-        <w:rPr>
-          <w:rFonts w:eastAsia="Times New Roman"/>
-          <w:b w:val="false"/>
-          <w:bCs w:val="false"/>
-          <w:color w:val="000000"/>
-          <w:sz w:val="36"/>
-          <w:szCs w:val="36"/>
-          <w:lang w:val="bg-BG"/>
-        </w:rPr>
-        <w:t>Разделяне на текста на думи (токени)</w:t>
-      </w:r>
-    </w:p>
-    <w:p>
-      <w:pPr>
-        <w:pStyle w:val="Normal"/>
-        <w:numPr>
-          <w:ilvl w:val="1"/>
-          <w:numId w:val="4"/>
-        </w:numPr>
-        <w:bidi w:val="0"/>
-        <w:jc w:val="start"/>
-        <w:rPr>
-          <w:b w:val="false"/>
-          <w:bCs w:val="false"/>
-          <w:lang w:val="bg-BG"/>
-        </w:rPr>
-      </w:pPr>
-      <w:r>
-        <w:rPr>
-          <w:rFonts w:eastAsia="Times New Roman"/>
-          <w:b w:val="false"/>
-          <w:bCs w:val="false"/>
-          <w:color w:val="000000"/>
-          <w:sz w:val="36"/>
-          <w:szCs w:val="36"/>
-          <w:lang w:val="bg-BG"/>
-        </w:rPr>
-        <w:t>Изготвяне на списък с уникални думи от всички документи</w:t>
-      </w:r>
-    </w:p>
-    <w:p>
-      <w:pPr>
-        <w:pStyle w:val="Normal"/>
-        <w:numPr>
-          <w:ilvl w:val="1"/>
-          <w:numId w:val="4"/>
-        </w:numPr>
-        <w:bidi w:val="0"/>
-        <w:jc w:val="start"/>
-        <w:rPr>
-          <w:b w:val="false"/>
-          <w:bCs w:val="false"/>
-          <w:lang w:val="bg-BG"/>
-        </w:rPr>
-      </w:pPr>
-      <w:r>
-        <w:rPr>
-          <w:rFonts w:eastAsia="Times New Roman"/>
-          <w:b w:val="false"/>
-          <w:bCs w:val="false"/>
-          <w:color w:val="000000"/>
-          <w:sz w:val="36"/>
-          <w:szCs w:val="36"/>
-          <w:lang w:val="bg-BG"/>
-        </w:rPr>
-        <w:t>За всеки документ се брои колко пъти се появява всяка дума от речника</w:t>
-      </w:r>
-    </w:p>
-    <w:p>
-      <w:pPr>
-        <w:pStyle w:val="Normal"/>
-        <w:numPr>
-          <w:ilvl w:val="1"/>
-          <w:numId w:val="4"/>
-        </w:numPr>
-        <w:bidi w:val="0"/>
-        <w:jc w:val="start"/>
-        <w:rPr/>
-      </w:pPr>
-      <w:r>
-        <w:rPr>
-          <w:rFonts w:eastAsia="Times New Roman"/>
-          <w:b w:val="false"/>
-          <w:bCs w:val="false"/>
-          <w:color w:val="000000"/>
-          <w:sz w:val="36"/>
-          <w:szCs w:val="36"/>
-          <w:lang w:val="bg-BG"/>
-        </w:rPr>
-        <w:t xml:space="preserve">Създава се матрица, в която всеки ред е документ, всяка колона е дума от речника, а стойностите са броят на думите ( </w:t>
-      </w:r>
-      <w:r>
-        <w:rPr>
-          <w:rFonts w:eastAsia="Times New Roman"/>
-          <w:color w:val="000000"/>
-          <w:sz w:val="36"/>
-          <w:szCs w:val="36"/>
-        </w:rPr>
-        <w:t xml:space="preserve">Document-Term Matrix </w:t>
-      </w:r>
-      <w:r>
-        <w:rPr>
-          <w:rFonts w:eastAsia="Times New Roman"/>
-          <w:b w:val="false"/>
-          <w:bCs w:val="false"/>
-          <w:color w:val="000000"/>
-          <w:sz w:val="36"/>
-          <w:szCs w:val="36"/>
-          <w:lang w:val="bg-BG"/>
-        </w:rPr>
-        <w:t>)</w:t>
-      </w:r>
-    </w:p>
-    <w:p>
-      <w:pPr>
-        <w:pStyle w:val="Normal"/>
-        <w:bidi w:val="0"/>
-        <w:jc w:val="start"/>
-        <w:rPr>
-          <w:rFonts w:eastAsia="Times New Roman"/>
-          <w:b w:val="false"/>
-          <w:bCs w:val="false"/>
-          <w:color w:val="000000"/>
-          <w:sz w:val="36"/>
-          <w:szCs w:val="36"/>
-          <w:lang w:val="bg-BG"/>
-        </w:rPr>
-      </w:pPr>
-      <w:r>
-        <w:rPr/>
-      </w:r>
-    </w:p>
-    <w:p>
-      <w:pPr>
-        <w:pStyle w:val="Normal"/>
-        <w:bidi w:val="0"/>
-        <w:jc w:val="start"/>
-        <w:rPr>
-          <w:rFonts w:eastAsia="Times New Roman"/>
-          <w:b w:val="false"/>
-          <w:bCs w:val="false"/>
-          <w:color w:val="000000"/>
-          <w:sz w:val="36"/>
-          <w:szCs w:val="36"/>
-          <w:lang w:val="bg-BG"/>
-        </w:rPr>
-      </w:pPr>
-      <w:r>
-        <w:rPr/>
-      </w:r>
-    </w:p>
-    <w:p>
-      <w:pPr>
-        <w:pStyle w:val="Normal"/>
-        <w:bidi w:val="0"/>
-        <w:jc w:val="start"/>
-        <w:rPr/>
-      </w:pPr>
-      <w:r>
-        <w:rPr>
-          <w:rFonts w:eastAsia="Times New Roman"/>
-          <w:b w:val="false"/>
-          <w:bCs w:val="false"/>
-          <w:color w:val="000000"/>
-          <w:sz w:val="36"/>
-          <w:szCs w:val="36"/>
-          <w:lang w:val="bg-BG"/>
-        </w:rPr>
-        <w:tab/>
-      </w:r>
-      <w:r>
-        <w:rPr>
-          <w:rFonts w:eastAsia="Times New Roman"/>
-          <w:b/>
-          <w:bCs/>
-          <w:color w:val="000000"/>
-          <w:sz w:val="36"/>
-          <w:szCs w:val="36"/>
-          <w:lang w:val="bg-BG"/>
-        </w:rPr>
-        <w:t>Косинусова Сходимост</w:t>
-      </w:r>
-    </w:p>
-    <w:p>
-      <w:pPr>
-        <w:pStyle w:val="Normal"/>
-        <w:numPr>
-          <w:ilvl w:val="0"/>
-          <w:numId w:val="5"/>
-        </w:numPr>
-        <w:bidi w:val="0"/>
-        <w:jc w:val="start"/>
-        <w:rPr/>
-      </w:pPr>
-      <w:r>
-        <w:rPr>
-          <w:rFonts w:eastAsia="Times New Roman"/>
-          <w:color w:val="000000"/>
-          <w:sz w:val="36"/>
-          <w:szCs w:val="36"/>
-        </w:rPr>
-        <w:t xml:space="preserve">Използва се за изчисляване на сходството между два вектора </w:t>
-      </w:r>
-      <w:r>
-        <w:rPr>
-          <w:rFonts w:eastAsia="Times New Roman"/>
-          <w:color w:val="000000"/>
-          <w:sz w:val="36"/>
-          <w:szCs w:val="36"/>
-        </w:rPr>
-        <w:t xml:space="preserve">( </w:t>
-      </w:r>
-      <w:r>
-        <w:rPr>
-          <w:rFonts w:eastAsia="Times New Roman"/>
-          <w:color w:val="000000"/>
-          <w:sz w:val="36"/>
-          <w:szCs w:val="36"/>
-          <w:lang w:val="bg-BG"/>
-        </w:rPr>
-        <w:t>в нашият случай използваме матрицата от CountVectorization</w:t>
-      </w:r>
-      <w:r>
-        <w:rPr>
-          <w:rFonts w:eastAsia="Times New Roman"/>
-          <w:color w:val="000000"/>
-          <w:sz w:val="36"/>
-          <w:szCs w:val="36"/>
-        </w:rPr>
-        <w:t>)</w:t>
-      </w:r>
-    </w:p>
-    <w:p>
-      <w:pPr>
-        <w:pStyle w:val="Normal"/>
-        <w:numPr>
-          <w:ilvl w:val="0"/>
-          <w:numId w:val="5"/>
-        </w:numPr>
-        <w:bidi w:val="0"/>
-        <w:jc w:val="start"/>
-        <w:rPr/>
-      </w:pPr>
-      <w:r>
-        <w:rPr>
-          <w:rFonts w:eastAsia="Times New Roman"/>
-          <w:color w:val="000000"/>
-          <w:sz w:val="36"/>
-          <w:szCs w:val="36"/>
-          <w:lang w:val="bg-BG"/>
-        </w:rPr>
-        <w:t>Ф</w:t>
-      </w:r>
-      <w:r>
-        <w:rPr>
-          <w:rFonts w:eastAsia="Times New Roman"/>
-          <w:color w:val="000000"/>
-          <w:sz w:val="36"/>
-          <w:szCs w:val="36"/>
-          <w:lang w:val="bg-BG"/>
-        </w:rPr>
-        <w:t>ормула: cos(θ) = A . B / ( ||A|| . ||B|| )</w:t>
-      </w:r>
-    </w:p>
-    <w:p>
-      <w:pPr>
-        <w:pStyle w:val="Normal"/>
-        <w:numPr>
-          <w:ilvl w:val="0"/>
-          <w:numId w:val="5"/>
-        </w:numPr>
-        <w:bidi w:val="0"/>
-        <w:jc w:val="start"/>
-        <w:rPr/>
-      </w:pPr>
-      <w:r>
-        <w:rPr>
-          <w:rFonts w:eastAsia="Times New Roman"/>
-          <w:color w:val="000000"/>
-          <w:sz w:val="36"/>
-          <w:szCs w:val="36"/>
-          <w:lang w:val="bg-BG"/>
-        </w:rPr>
-        <w:t>Варира от -1 (напълно противоположен) до 1 (идентичен)</w:t>
-      </w:r>
-    </w:p>
-    <w:p>
-      <w:pPr>
-        <w:pStyle w:val="Normal"/>
-        <w:numPr>
-          <w:ilvl w:val="0"/>
-          <w:numId w:val="5"/>
-        </w:numPr>
-        <w:bidi w:val="0"/>
-        <w:jc w:val="start"/>
-        <w:rPr/>
-      </w:pPr>
-      <w:r>
-        <w:rPr>
-          <w:rFonts w:eastAsia="Times New Roman"/>
-          <w:color w:val="000000"/>
-          <w:sz w:val="36"/>
-          <w:szCs w:val="36"/>
-          <w:lang w:val="bg-BG"/>
-        </w:rPr>
-        <w:t>Отчита само посоката на векторите, а не големината ( полезно при сравняване на документи с различни дължини)</w:t>
-      </w:r>
-    </w:p>
-    <w:p>
-      <w:pPr>
-        <w:pStyle w:val="Normal"/>
-        <w:bidi w:val="0"/>
-        <w:jc w:val="start"/>
-        <w:rPr>
-          <w:rFonts w:eastAsia="Times New Roman"/>
-          <w:color w:val="000000"/>
-          <w:sz w:val="36"/>
-          <w:szCs w:val="36"/>
-          <w:lang w:val="bg-BG"/>
-        </w:rPr>
-      </w:pPr>
-      <w:r>
-        <w:rPr/>
-      </w:r>
-    </w:p>
-    <w:p>
-      <w:pPr>
-        <w:pStyle w:val="Normal"/>
-        <w:bidi w:val="0"/>
-        <w:jc w:val="start"/>
-        <w:rPr>
-          <w:rFonts w:eastAsia="Times New Roman"/>
-          <w:color w:val="000000"/>
-          <w:sz w:val="36"/>
-          <w:szCs w:val="36"/>
-          <w:lang w:val="bg-BG"/>
-        </w:rPr>
-      </w:pPr>
-      <w:r>
-        <w:rPr/>
-      </w:r>
-    </w:p>
-    <w:p>
-      <w:pPr>
-        <w:pStyle w:val="Normal"/>
-        <w:bidi w:val="0"/>
-        <w:jc w:val="start"/>
-        <w:rPr>
+      </w:pPr>
+      <w:r>
+        <w:rPr>
+          <w:rFonts w:eastAsia="Times New Roman"/>
           <w:b/>
           <w:bCs/>
           <w:color w:val="3465A4"/>
+          <w:sz w:val="36"/>
+          <w:szCs w:val="36"/>
+          <w:lang w:val="bg-BG"/>
+        </w:rPr>
+        <w:t>2. Пример</w:t>
+      </w:r>
+    </w:p>
+    <w:p>
+      <w:pPr>
+        <w:pStyle w:val="Normal"/>
+        <w:bidi w:val="0"/>
+        <w:jc w:val="start"/>
+        <w:rPr>
+          <w:rFonts w:eastAsia="Times New Roman"/>
+          <w:sz w:val="36"/>
+          <w:szCs w:val="36"/>
+          <w:lang w:val="bg-BG"/>
+        </w:rPr>
+      </w:pPr>
+      <w:r>
+        <w:rPr>
+          <w:rFonts w:eastAsia="Times New Roman"/>
+          <w:sz w:val="36"/>
+          <w:szCs w:val="36"/>
+          <w:lang w:val="bg-BG"/>
+        </w:rPr>
+      </w:r>
+    </w:p>
+    <w:p>
+      <w:pPr>
+        <w:pStyle w:val="Normal"/>
+        <w:bidi w:val="0"/>
+        <w:jc w:val="start"/>
+        <w:rPr>
+          <w:b w:val="false"/>
+          <w:bCs w:val="false"/>
+          <w:color w:val="3465A4"/>
+        </w:rPr>
+      </w:pPr>
+      <w:r>
+        <w:rPr>
+          <w:rFonts w:eastAsia="Times New Roman"/>
+          <w:b w:val="false"/>
+          <w:bCs w:val="false"/>
+          <w:color w:val="3465A4"/>
+          <w:sz w:val="36"/>
+          <w:szCs w:val="36"/>
+          <w:lang w:val="bg-BG"/>
+        </w:rPr>
+        <w:t>2.1 Основни стъпки по задачата</w:t>
+      </w:r>
+    </w:p>
+    <w:p>
+      <w:pPr>
+        <w:pStyle w:val="Normal"/>
+        <w:bidi w:val="0"/>
+        <w:jc w:val="start"/>
+        <w:rPr>
+          <w:rFonts w:eastAsia="Times New Roman"/>
+          <w:sz w:val="36"/>
+          <w:szCs w:val="36"/>
+          <w:lang w:val="bg-BG"/>
+        </w:rPr>
+      </w:pPr>
+      <w:r>
+        <w:rPr>
+          <w:rFonts w:eastAsia="Times New Roman"/>
+          <w:sz w:val="36"/>
+          <w:szCs w:val="36"/>
+          <w:lang w:val="bg-BG"/>
+        </w:rPr>
+      </w:r>
+    </w:p>
+    <w:p>
+      <w:pPr>
+        <w:pStyle w:val="Normal"/>
+        <w:numPr>
+          <w:ilvl w:val="0"/>
+          <w:numId w:val="6"/>
+        </w:numPr>
+        <w:bidi w:val="0"/>
+        <w:jc w:val="start"/>
+        <w:rPr>
+          <w:b w:val="false"/>
+          <w:bCs w:val="false"/>
+          <w:color w:val="000000"/>
+        </w:rPr>
+      </w:pPr>
+      <w:r>
+        <w:rPr>
+          <w:rFonts w:eastAsia="Times New Roman"/>
+          <w:b w:val="false"/>
+          <w:bCs w:val="false"/>
+          <w:color w:val="000000"/>
+          <w:sz w:val="36"/>
+          <w:szCs w:val="36"/>
+          <w:lang w:val="bg-BG"/>
+        </w:rPr>
+        <w:t>Разархивиране и прочитане на данните</w:t>
+      </w:r>
+    </w:p>
+    <w:p>
+      <w:pPr>
+        <w:pStyle w:val="Normal"/>
+        <w:numPr>
+          <w:ilvl w:val="0"/>
+          <w:numId w:val="6"/>
+        </w:numPr>
+        <w:bidi w:val="0"/>
+        <w:jc w:val="start"/>
+        <w:rPr>
+          <w:b w:val="false"/>
+          <w:bCs w:val="false"/>
+          <w:color w:val="000000"/>
+        </w:rPr>
+      </w:pPr>
+      <w:r>
+        <w:rPr>
+          <w:rFonts w:eastAsia="Times New Roman"/>
+          <w:b w:val="false"/>
+          <w:bCs w:val="false"/>
+          <w:color w:val="000000"/>
+          <w:sz w:val="36"/>
+          <w:szCs w:val="36"/>
+          <w:lang w:val="bg-BG"/>
+        </w:rPr>
+        <w:t>Преработване на данните</w:t>
+      </w:r>
+    </w:p>
+    <w:p>
+      <w:pPr>
+        <w:pStyle w:val="Normal"/>
+        <w:numPr>
+          <w:ilvl w:val="0"/>
+          <w:numId w:val="6"/>
+        </w:numPr>
+        <w:bidi w:val="0"/>
+        <w:jc w:val="start"/>
+        <w:rPr>
+          <w:b w:val="false"/>
+          <w:bCs w:val="false"/>
+          <w:color w:val="000000"/>
+        </w:rPr>
+      </w:pPr>
+      <w:r>
+        <w:rPr>
+          <w:rFonts w:eastAsia="Times New Roman"/>
+          <w:b w:val="false"/>
+          <w:bCs w:val="false"/>
+          <w:color w:val="000000"/>
+          <w:sz w:val="36"/>
+          <w:szCs w:val="36"/>
+          <w:lang w:val="bg-BG"/>
+        </w:rPr>
+        <w:t>Векторизиране на избраните ключови данни</w:t>
+      </w:r>
+    </w:p>
+    <w:p>
+      <w:pPr>
+        <w:pStyle w:val="Normal"/>
+        <w:numPr>
+          <w:ilvl w:val="0"/>
+          <w:numId w:val="6"/>
+        </w:numPr>
+        <w:bidi w:val="0"/>
+        <w:jc w:val="start"/>
+        <w:rPr>
+          <w:b w:val="false"/>
+          <w:bCs w:val="false"/>
+          <w:color w:val="000000"/>
+        </w:rPr>
+      </w:pPr>
+      <w:r>
+        <w:rPr>
+          <w:rFonts w:eastAsia="Times New Roman"/>
+          <w:b w:val="false"/>
+          <w:bCs w:val="false"/>
+          <w:color w:val="000000"/>
+          <w:sz w:val="36"/>
+          <w:szCs w:val="36"/>
+          <w:lang w:val="bg-BG"/>
+        </w:rPr>
+        <w:t>Изчисляване на косинусовата сходимост между данните</w:t>
+      </w:r>
+    </w:p>
+    <w:p>
+      <w:pPr>
+        <w:pStyle w:val="Normal"/>
+        <w:numPr>
+          <w:ilvl w:val="0"/>
+          <w:numId w:val="6"/>
+        </w:numPr>
+        <w:bidi w:val="0"/>
+        <w:jc w:val="start"/>
+        <w:rPr>
+          <w:b w:val="false"/>
+          <w:bCs w:val="false"/>
+          <w:color w:val="000000"/>
+        </w:rPr>
+      </w:pPr>
+      <w:r>
+        <w:rPr>
+          <w:rFonts w:eastAsia="Times New Roman"/>
+          <w:b w:val="false"/>
+          <w:bCs w:val="false"/>
+          <w:color w:val="000000"/>
+          <w:sz w:val="36"/>
+          <w:szCs w:val="36"/>
+          <w:lang w:val="bg-BG"/>
+        </w:rPr>
+        <w:t>Създаване на фукция, която препоръчва спямо подадено заглавие на филм</w:t>
+      </w:r>
+    </w:p>
+    <w:p>
+      <w:pPr>
+        <w:pStyle w:val="Normal"/>
+        <w:bidi w:val="0"/>
+        <w:jc w:val="start"/>
+        <w:rPr>
+          <w:rFonts w:eastAsia="Times New Roman"/>
+          <w:sz w:val="36"/>
+          <w:szCs w:val="36"/>
+          <w:lang w:val="bg-BG"/>
+        </w:rPr>
+      </w:pPr>
+      <w:r>
+        <w:rPr>
+          <w:rFonts w:eastAsia="Times New Roman"/>
+          <w:sz w:val="36"/>
+          <w:szCs w:val="36"/>
+          <w:lang w:val="bg-BG"/>
+        </w:rPr>
+      </w:r>
+    </w:p>
+    <w:p>
+      <w:pPr>
+        <w:pStyle w:val="Normal"/>
+        <w:bidi w:val="0"/>
+        <w:jc w:val="start"/>
+        <w:rPr>
+          <w:b w:val="false"/>
+          <w:bCs w:val="false"/>
+          <w:color w:val="3465A4"/>
+        </w:rPr>
+      </w:pPr>
+      <w:r>
+        <w:rPr>
+          <w:rFonts w:eastAsia="Times New Roman"/>
+          <w:b w:val="false"/>
+          <w:bCs w:val="false"/>
+          <w:color w:val="3465A4"/>
+          <w:sz w:val="36"/>
+          <w:szCs w:val="36"/>
+          <w:lang w:val="bg-BG"/>
+        </w:rPr>
+        <w:t>2.2 Описание на данните</w:t>
+      </w:r>
+    </w:p>
+    <w:p>
+      <w:pPr>
+        <w:pStyle w:val="Normal"/>
+        <w:bidi w:val="0"/>
+        <w:jc w:val="start"/>
+        <w:rPr>
+          <w:rFonts w:eastAsia="Times New Roman"/>
+          <w:sz w:val="36"/>
+          <w:szCs w:val="36"/>
+          <w:lang w:val="bg-BG"/>
+        </w:rPr>
+      </w:pPr>
+      <w:r>
+        <w:rPr>
+          <w:rFonts w:eastAsia="Times New Roman"/>
+          <w:sz w:val="36"/>
+          <w:szCs w:val="36"/>
+          <w:lang w:val="bg-BG"/>
+        </w:rPr>
+      </w:r>
+    </w:p>
+    <w:p>
+      <w:pPr>
+        <w:pStyle w:val="Normal"/>
+        <w:bidi w:val="0"/>
+        <w:jc w:val="start"/>
+        <w:rPr>
+          <w:b w:val="false"/>
+          <w:bCs w:val="false"/>
+          <w:color w:val="3465A4"/>
+        </w:rPr>
+      </w:pPr>
+      <w:r>
+        <w:rPr>
+          <w:rFonts w:eastAsia="Times New Roman"/>
+          <w:b w:val="false"/>
+          <w:bCs w:val="false"/>
+          <w:color w:val="3465A4"/>
+          <w:sz w:val="36"/>
+          <w:szCs w:val="36"/>
+          <w:lang w:val="bg-BG"/>
+        </w:rPr>
+        <w:tab/>
+      </w:r>
+      <w:r>
+        <w:rPr>
+          <w:rFonts w:eastAsia="Times New Roman"/>
+          <w:b w:val="false"/>
+          <w:bCs w:val="false"/>
+          <w:color w:val="000000"/>
+          <w:sz w:val="36"/>
+          <w:szCs w:val="36"/>
+          <w:lang w:val="bg-BG"/>
+        </w:rPr>
+        <w:t>Данните са разделени на 2 файла</w:t>
+      </w:r>
+    </w:p>
+    <w:p>
+      <w:pPr>
+        <w:pStyle w:val="Normal"/>
+        <w:bidi w:val="0"/>
+        <w:jc w:val="start"/>
+        <w:rPr>
+          <w:rFonts w:eastAsia="Times New Roman"/>
+          <w:color w:val="000000"/>
+          <w:sz w:val="36"/>
+          <w:szCs w:val="36"/>
+          <w:lang w:val="bg-BG"/>
+        </w:rPr>
+      </w:pPr>
+      <w:r>
+        <w:rPr>
+          <w:rFonts w:eastAsia="Times New Roman"/>
+          <w:color w:val="000000"/>
+          <w:sz w:val="36"/>
+          <w:szCs w:val="36"/>
+          <w:lang w:val="bg-BG"/>
+        </w:rPr>
+      </w:r>
+    </w:p>
+    <w:p>
+      <w:pPr>
+        <w:pStyle w:val="Normal"/>
+        <w:numPr>
+          <w:ilvl w:val="0"/>
+          <w:numId w:val="7"/>
+        </w:numPr>
+        <w:bidi w:val="0"/>
+        <w:jc w:val="start"/>
+        <w:rPr>
+          <w:b w:val="false"/>
+          <w:bCs w:val="false"/>
+          <w:color w:val="000000"/>
+        </w:rPr>
+      </w:pPr>
+      <w:r>
+        <w:rPr>
+          <w:rFonts w:eastAsia="Times New Roman"/>
+          <w:b w:val="false"/>
+          <w:bCs w:val="false"/>
+          <w:color w:val="000000"/>
+          <w:sz w:val="36"/>
+          <w:szCs w:val="36"/>
+          <w:lang w:val="bg-BG"/>
+        </w:rPr>
+        <w:t>tmdb_5000_movies.csv – съдържа описанието и характеристиките на филмите</w:t>
+      </w:r>
+    </w:p>
+    <w:p>
+      <w:pPr>
+        <w:pStyle w:val="Normal"/>
+        <w:numPr>
+          <w:ilvl w:val="1"/>
+          <w:numId w:val="7"/>
+        </w:numPr>
+        <w:bidi w:val="0"/>
+        <w:jc w:val="start"/>
+        <w:rPr>
+          <w:b w:val="false"/>
+          <w:bCs w:val="false"/>
+          <w:color w:val="000000"/>
+        </w:rPr>
+      </w:pPr>
+      <w:r>
+        <w:rPr>
+          <w:rFonts w:eastAsia="Times New Roman"/>
+          <w:b w:val="false"/>
+          <w:bCs w:val="false"/>
+          <w:color w:val="000000"/>
+          <w:sz w:val="36"/>
+          <w:szCs w:val="36"/>
+          <w:lang w:val="bg-BG"/>
+        </w:rPr>
+        <w:t>Важни за нас колони: 'movie_id', 'title', 'overview', 'genres', 'keywords'</w:t>
+      </w:r>
+    </w:p>
+    <w:p>
+      <w:pPr>
+        <w:pStyle w:val="Normal"/>
+        <w:numPr>
+          <w:ilvl w:val="0"/>
+          <w:numId w:val="7"/>
+        </w:numPr>
+        <w:bidi w:val="0"/>
+        <w:jc w:val="start"/>
+        <w:rPr>
+          <w:b w:val="false"/>
+          <w:bCs w:val="false"/>
+          <w:color w:val="000000"/>
+        </w:rPr>
+      </w:pPr>
+      <w:r>
+        <w:rPr>
+          <w:rFonts w:eastAsia="Times New Roman"/>
+          <w:b w:val="false"/>
+          <w:bCs w:val="false"/>
+          <w:color w:val="000000"/>
+          <w:sz w:val="36"/>
+          <w:szCs w:val="36"/>
+          <w:lang w:val="bg-BG"/>
+        </w:rPr>
+        <w:t>tmdb_5000_credits.csv – съдържа инф. за акьорите и екира, направили определен филм</w:t>
+      </w:r>
+    </w:p>
+    <w:p>
+      <w:pPr>
+        <w:pStyle w:val="Normal"/>
+        <w:numPr>
+          <w:ilvl w:val="1"/>
+          <w:numId w:val="7"/>
+        </w:numPr>
+        <w:bidi w:val="0"/>
+        <w:jc w:val="start"/>
+        <w:rPr>
+          <w:b w:val="false"/>
+          <w:bCs w:val="false"/>
+          <w:color w:val="000000"/>
+        </w:rPr>
+      </w:pPr>
+      <w:r>
+        <w:rPr>
+          <w:rFonts w:eastAsia="Times New Roman"/>
+          <w:b w:val="false"/>
+          <w:bCs w:val="false"/>
+          <w:color w:val="000000"/>
+          <w:sz w:val="36"/>
+          <w:szCs w:val="36"/>
+          <w:lang w:val="bg-BG"/>
+        </w:rPr>
+        <w:t>Важни за нас колони: 'cast','crew'</w:t>
+      </w:r>
+    </w:p>
+    <w:p>
+      <w:pPr>
+        <w:pStyle w:val="Normal"/>
+        <w:bidi w:val="0"/>
+        <w:jc w:val="start"/>
+        <w:rPr>
+          <w:rFonts w:eastAsia="Times New Roman"/>
+          <w:sz w:val="36"/>
+          <w:szCs w:val="36"/>
+          <w:lang w:val="bg-BG"/>
+        </w:rPr>
+      </w:pPr>
+      <w:r>
+        <w:rPr>
+          <w:rFonts w:eastAsia="Times New Roman"/>
+          <w:sz w:val="36"/>
+          <w:szCs w:val="36"/>
+          <w:lang w:val="bg-BG"/>
+        </w:rPr>
+      </w:r>
+    </w:p>
+    <w:p>
+      <w:pPr>
+        <w:pStyle w:val="Normal"/>
+        <w:bidi w:val="0"/>
+        <w:jc w:val="start"/>
+        <w:rPr>
+          <w:b w:val="false"/>
+          <w:bCs w:val="false"/>
+          <w:color w:val="3465A4"/>
+        </w:rPr>
+      </w:pPr>
+      <w:r>
+        <w:rPr>
+          <w:rFonts w:eastAsia="Times New Roman"/>
+          <w:b w:val="false"/>
+          <w:bCs w:val="false"/>
+          <w:color w:val="3465A4"/>
+          <w:sz w:val="36"/>
+          <w:szCs w:val="36"/>
+          <w:lang w:val="bg-BG"/>
+        </w:rPr>
+        <w:t>2.3 Преработка на данните</w:t>
+      </w:r>
+    </w:p>
+    <w:p>
+      <w:pPr>
+        <w:pStyle w:val="Normal"/>
+        <w:bidi w:val="0"/>
+        <w:jc w:val="start"/>
+        <w:rPr>
+          <w:b w:val="false"/>
+          <w:bCs w:val="false"/>
+          <w:color w:val="3465A4"/>
+        </w:rPr>
+      </w:pPr>
+      <w:r>
+        <w:rPr>
+          <w:rFonts w:eastAsia="Times New Roman"/>
+          <w:b w:val="false"/>
+          <w:bCs w:val="false"/>
+          <w:color w:val="3465A4"/>
+          <w:sz w:val="36"/>
+          <w:szCs w:val="36"/>
+          <w:lang w:val="bg-BG"/>
+        </w:rPr>
+        <w:tab/>
+      </w:r>
+    </w:p>
+    <w:p>
+      <w:pPr>
+        <w:pStyle w:val="Normal"/>
+        <w:numPr>
+          <w:ilvl w:val="0"/>
+          <w:numId w:val="8"/>
+        </w:numPr>
+        <w:bidi w:val="0"/>
+        <w:jc w:val="start"/>
+        <w:rPr>
+          <w:b w:val="false"/>
+          <w:bCs w:val="false"/>
+          <w:color w:val="000000"/>
+        </w:rPr>
+      </w:pPr>
+      <w:r>
+        <w:rPr>
+          <w:rFonts w:eastAsia="Times New Roman"/>
+          <w:b w:val="false"/>
+          <w:bCs w:val="false"/>
+          <w:color w:val="000000"/>
+          <w:sz w:val="36"/>
+          <w:szCs w:val="36"/>
+          <w:lang w:val="bg-BG"/>
+        </w:rPr>
+        <w:t>Обединяване на двете таблици по заглавието на филма</w:t>
+      </w:r>
+    </w:p>
+    <w:p>
+      <w:pPr>
+        <w:pStyle w:val="Normal"/>
+        <w:numPr>
+          <w:ilvl w:val="0"/>
+          <w:numId w:val="8"/>
+        </w:numPr>
+        <w:bidi w:val="0"/>
+        <w:jc w:val="start"/>
+        <w:rPr>
+          <w:b w:val="false"/>
+          <w:bCs w:val="false"/>
+          <w:color w:val="000000"/>
+        </w:rPr>
+      </w:pPr>
+      <w:r>
+        <w:rPr>
+          <w:rFonts w:eastAsia="Times New Roman"/>
+          <w:b w:val="false"/>
+          <w:bCs w:val="false"/>
+          <w:color w:val="000000"/>
+          <w:sz w:val="36"/>
+          <w:szCs w:val="36"/>
+          <w:lang w:val="bg-BG"/>
+        </w:rPr>
+        <w:t>Премахване на редове със празни стойности</w:t>
+      </w:r>
+    </w:p>
+    <w:p>
+      <w:pPr>
+        <w:pStyle w:val="Normal"/>
+        <w:numPr>
+          <w:ilvl w:val="0"/>
+          <w:numId w:val="8"/>
+        </w:numPr>
+        <w:bidi w:val="0"/>
+        <w:jc w:val="start"/>
+        <w:rPr>
+          <w:b w:val="false"/>
+          <w:bCs w:val="false"/>
+          <w:color w:val="000000"/>
+        </w:rPr>
+      </w:pPr>
+      <w:r>
+        <w:rPr>
+          <w:rFonts w:eastAsia="Times New Roman"/>
+          <w:b w:val="false"/>
+          <w:bCs w:val="false"/>
+          <w:color w:val="000000"/>
+          <w:sz w:val="36"/>
+          <w:szCs w:val="36"/>
+          <w:lang w:val="bg-BG"/>
+        </w:rPr>
+        <w:t>Някои от колоните съхраняват информаци под JSO</w:t>
+      </w:r>
+      <w:r>
+        <w:rPr>
+          <w:rFonts w:eastAsia="Times New Roman"/>
+          <w:b w:val="false"/>
+          <w:bCs w:val="false"/>
+          <w:color w:val="000000"/>
+          <w:sz w:val="36"/>
+          <w:szCs w:val="36"/>
+          <w:lang w:val="en-US"/>
+        </w:rPr>
+        <w:t xml:space="preserve">N </w:t>
+      </w:r>
+      <w:r>
+        <w:rPr>
+          <w:rFonts w:eastAsia="Times New Roman"/>
+          <w:b w:val="false"/>
+          <w:bCs w:val="false"/>
+          <w:color w:val="000000"/>
+          <w:sz w:val="36"/>
+          <w:szCs w:val="36"/>
+          <w:lang w:val="bg-BG"/>
+        </w:rPr>
+        <w:t>файл формат, затова ги десереализираме и взимаме само важните за нас данни</w:t>
+      </w:r>
+    </w:p>
+    <w:p>
+      <w:pPr>
+        <w:pStyle w:val="Normal"/>
+        <w:numPr>
+          <w:ilvl w:val="1"/>
+          <w:numId w:val="8"/>
+        </w:numPr>
+        <w:bidi w:val="0"/>
+        <w:jc w:val="start"/>
+        <w:rPr>
+          <w:b w:val="false"/>
+          <w:bCs w:val="false"/>
+          <w:color w:val="000000"/>
+        </w:rPr>
+      </w:pPr>
+      <w:r>
+        <w:rPr>
+          <w:rFonts w:eastAsia="Times New Roman"/>
+          <w:b w:val="false"/>
+          <w:bCs w:val="false"/>
+          <w:color w:val="000000"/>
+          <w:sz w:val="36"/>
+          <w:szCs w:val="36"/>
+          <w:lang w:val="bg-BG"/>
+        </w:rPr>
+        <w:t>От колоните 'genres' и 'keywords' взимаме свойствата който имат име 'name'</w:t>
+      </w:r>
+    </w:p>
+    <w:p>
+      <w:pPr>
+        <w:pStyle w:val="Normal"/>
+        <w:numPr>
+          <w:ilvl w:val="1"/>
+          <w:numId w:val="8"/>
+        </w:numPr>
+        <w:bidi w:val="0"/>
+        <w:jc w:val="start"/>
+        <w:rPr>
+          <w:b w:val="false"/>
+          <w:bCs w:val="false"/>
+          <w:color w:val="000000"/>
+        </w:rPr>
+      </w:pPr>
+      <w:r>
+        <w:rPr>
+          <w:rFonts w:eastAsia="Times New Roman"/>
+          <w:b w:val="false"/>
+          <w:bCs w:val="false"/>
+          <w:color w:val="000000"/>
+          <w:sz w:val="36"/>
+          <w:szCs w:val="36"/>
+          <w:lang w:val="bg-BG"/>
+        </w:rPr>
+        <w:t>От колоната 'cast' взимаме имената на първите трима актьори</w:t>
+      </w:r>
+    </w:p>
+    <w:p>
+      <w:pPr>
+        <w:pStyle w:val="Normal"/>
+        <w:numPr>
+          <w:ilvl w:val="1"/>
+          <w:numId w:val="8"/>
+        </w:numPr>
+        <w:bidi w:val="0"/>
+        <w:jc w:val="start"/>
+        <w:rPr>
+          <w:b w:val="false"/>
+          <w:bCs w:val="false"/>
+          <w:color w:val="000000"/>
+        </w:rPr>
+      </w:pPr>
+      <w:r>
+        <w:rPr>
+          <w:rFonts w:eastAsia="Times New Roman"/>
+          <w:b w:val="false"/>
+          <w:bCs w:val="false"/>
+          <w:color w:val="000000"/>
+          <w:sz w:val="36"/>
+          <w:szCs w:val="36"/>
+          <w:lang w:val="bg-BG"/>
+        </w:rPr>
+        <w:t>От колоната 'crew' взимаме името на режисьора</w:t>
+      </w:r>
+    </w:p>
+    <w:p>
+      <w:pPr>
+        <w:pStyle w:val="Normal"/>
+        <w:numPr>
+          <w:ilvl w:val="0"/>
+          <w:numId w:val="8"/>
+        </w:numPr>
+        <w:bidi w:val="0"/>
+        <w:jc w:val="start"/>
+        <w:rPr>
+          <w:b w:val="false"/>
+          <w:bCs w:val="false"/>
+          <w:color w:val="000000"/>
+        </w:rPr>
+      </w:pPr>
+      <w:r>
+        <w:rPr>
+          <w:rFonts w:eastAsia="Times New Roman"/>
+          <w:b w:val="false"/>
+          <w:bCs w:val="false"/>
+          <w:color w:val="000000"/>
+          <w:sz w:val="36"/>
+          <w:szCs w:val="36"/>
+          <w:lang w:val="bg-BG"/>
+        </w:rPr>
+        <w:t>Накрая обединяваме всички колони, без 'movie_id' и 'title' под една обща колона 'tags'</w:t>
+      </w:r>
+    </w:p>
+    <w:p>
+      <w:pPr>
+        <w:pStyle w:val="Normal"/>
+        <w:bidi w:val="0"/>
+        <w:jc w:val="start"/>
+        <w:rPr>
+          <w:rFonts w:eastAsia="Times New Roman"/>
+          <w:sz w:val="36"/>
+          <w:szCs w:val="36"/>
+          <w:lang w:val="bg-BG"/>
+        </w:rPr>
+      </w:pPr>
+      <w:r>
+        <w:rPr>
+          <w:rFonts w:eastAsia="Times New Roman"/>
+          <w:sz w:val="36"/>
+          <w:szCs w:val="36"/>
+          <w:lang w:val="bg-BG"/>
+        </w:rPr>
+      </w:r>
+    </w:p>
+    <w:p>
+      <w:pPr>
+        <w:pStyle w:val="Normal"/>
+        <w:bidi w:val="0"/>
+        <w:jc w:val="start"/>
+        <w:rPr>
+          <w:b w:val="false"/>
+          <w:bCs w:val="false"/>
+          <w:color w:val="3465A4"/>
+          <w:highlight w:val="none"/>
+          <w:shd w:fill="FFFFFF" w:val="clear"/>
+        </w:rPr>
+      </w:pPr>
+      <w:r>
+        <w:rPr>
+          <w:rFonts w:eastAsia="Times New Roman"/>
+          <w:b w:val="false"/>
+          <w:bCs w:val="false"/>
+          <w:color w:val="3465A4"/>
+          <w:sz w:val="36"/>
+          <w:szCs w:val="36"/>
+          <w:shd w:fill="FFFFFF" w:val="clear"/>
+          <w:lang w:val="bg-BG"/>
+        </w:rPr>
+        <w:t>2.4 Моделиране на данните</w:t>
+      </w:r>
+    </w:p>
+    <w:p>
+      <w:pPr>
+        <w:pStyle w:val="Normal"/>
+        <w:bidi w:val="0"/>
+        <w:jc w:val="start"/>
+        <w:rPr>
+          <w:rFonts w:eastAsia="Times New Roman"/>
+          <w:sz w:val="36"/>
+          <w:szCs w:val="36"/>
+          <w:lang w:val="bg-BG"/>
+        </w:rPr>
+      </w:pPr>
+      <w:r>
+        <w:rPr>
+          <w:rFonts w:eastAsia="Times New Roman"/>
+          <w:sz w:val="36"/>
+          <w:szCs w:val="36"/>
+          <w:lang w:val="bg-BG"/>
+        </w:rPr>
+      </w:r>
+    </w:p>
+    <w:p>
+      <w:pPr>
+        <w:pStyle w:val="Normal"/>
+        <w:numPr>
+          <w:ilvl w:val="0"/>
+          <w:numId w:val="9"/>
+        </w:numPr>
+        <w:bidi w:val="0"/>
+        <w:jc w:val="start"/>
+        <w:rPr>
+          <w:b w:val="false"/>
+          <w:bCs w:val="false"/>
+          <w:color w:val="000000"/>
+          <w:highlight w:val="none"/>
+          <w:shd w:fill="FFFFFF" w:val="clear"/>
+        </w:rPr>
+      </w:pPr>
+      <w:r>
+        <w:rPr>
+          <w:rFonts w:eastAsia="Times New Roman"/>
+          <w:b w:val="false"/>
+          <w:bCs w:val="false"/>
+          <w:color w:val="000000"/>
+          <w:sz w:val="36"/>
+          <w:szCs w:val="36"/>
+          <w:shd w:fill="FFFFFF" w:val="clear"/>
+          <w:lang w:val="bg-BG"/>
+        </w:rPr>
+        <w:t>Из</w:t>
+      </w:r>
+      <w:r>
+        <w:rPr>
+          <w:rFonts w:eastAsia="Times New Roman"/>
+          <w:b w:val="false"/>
+          <w:bCs w:val="false"/>
+          <w:color w:val="000000"/>
+          <w:sz w:val="36"/>
+          <w:szCs w:val="36"/>
+          <w:shd w:fill="FFFFFF" w:val="clear"/>
+          <w:lang w:val="en-US"/>
+        </w:rPr>
+        <w:t>по</w:t>
+      </w:r>
+      <w:r>
+        <w:rPr>
+          <w:rFonts w:eastAsia="Times New Roman"/>
+          <w:b w:val="false"/>
+          <w:bCs w:val="false"/>
+          <w:color w:val="000000"/>
+          <w:sz w:val="36"/>
+          <w:szCs w:val="36"/>
+          <w:shd w:fill="FFFFFF" w:val="clear"/>
+          <w:lang w:val="bg-BG"/>
+        </w:rPr>
+        <w:t>лзване на стемер за опростяване на думите в 'tags' колоната</w:t>
+      </w:r>
+    </w:p>
+    <w:p>
+      <w:pPr>
+        <w:pStyle w:val="Normal"/>
+        <w:numPr>
+          <w:ilvl w:val="0"/>
+          <w:numId w:val="9"/>
+        </w:numPr>
+        <w:bidi w:val="0"/>
+        <w:jc w:val="start"/>
+        <w:rPr>
+          <w:b w:val="false"/>
+          <w:bCs w:val="false"/>
+          <w:color w:val="000000"/>
+          <w:highlight w:val="none"/>
+          <w:shd w:fill="FFFFFF" w:val="clear"/>
+        </w:rPr>
+      </w:pPr>
+      <w:r>
+        <w:rPr>
+          <w:rFonts w:eastAsia="Times New Roman"/>
+          <w:b w:val="false"/>
+          <w:bCs w:val="false"/>
+          <w:color w:val="000000"/>
+          <w:sz w:val="36"/>
+          <w:szCs w:val="36"/>
+          <w:shd w:fill="FFFFFF" w:val="clear"/>
+          <w:lang w:val="bg-BG"/>
+        </w:rPr>
+        <w:t xml:space="preserve">Прилагане на CountVectorization </w:t>
+      </w:r>
+    </w:p>
+    <w:p>
+      <w:pPr>
+        <w:pStyle w:val="Normal"/>
+        <w:numPr>
+          <w:ilvl w:val="0"/>
+          <w:numId w:val="9"/>
+        </w:numPr>
+        <w:bidi w:val="0"/>
+        <w:jc w:val="start"/>
+        <w:rPr>
+          <w:b w:val="false"/>
+          <w:bCs w:val="false"/>
+          <w:color w:val="000000"/>
+          <w:highlight w:val="none"/>
+          <w:shd w:fill="FFFFFF" w:val="clear"/>
+          <w:lang w:val="bg-BG"/>
+        </w:rPr>
+      </w:pPr>
+      <w:r>
+        <w:rPr>
+          <w:rFonts w:eastAsia="Times New Roman"/>
+          <w:b w:val="false"/>
+          <w:bCs w:val="false"/>
+          <w:color w:val="000000"/>
+          <w:sz w:val="36"/>
+          <w:szCs w:val="36"/>
+          <w:shd w:fill="FFFFFF" w:val="clear"/>
+          <w:lang w:val="bg-BG"/>
+        </w:rPr>
+        <w:t>Изчисляване на косинусовата сходимост между филмите</w:t>
+      </w:r>
+    </w:p>
+    <w:p>
+      <w:pPr>
+        <w:pStyle w:val="Normal"/>
+        <w:numPr>
+          <w:ilvl w:val="0"/>
+          <w:numId w:val="9"/>
+        </w:numPr>
+        <w:bidi w:val="0"/>
+        <w:jc w:val="start"/>
+        <w:rPr>
+          <w:b w:val="false"/>
+          <w:bCs w:val="false"/>
+          <w:color w:val="000000"/>
+          <w:highlight w:val="none"/>
+          <w:shd w:fill="FFFFFF" w:val="clear"/>
+          <w:lang w:val="bg-BG"/>
+        </w:rPr>
+      </w:pPr>
+      <w:r>
+        <w:rPr>
+          <w:rFonts w:eastAsia="Times New Roman"/>
+          <w:b w:val="false"/>
+          <w:bCs w:val="false"/>
+          <w:color w:val="000000"/>
+          <w:sz w:val="36"/>
+          <w:szCs w:val="36"/>
+          <w:shd w:fill="FFFFFF" w:val="clear"/>
+          <w:lang w:val="bg-BG"/>
+        </w:rPr>
+        <w:t>Създаване на фукцията за препоръчване</w:t>
+      </w:r>
+    </w:p>
+    <w:p>
+      <w:pPr>
+        <w:pStyle w:val="Normal"/>
+        <w:bidi w:val="0"/>
+        <w:jc w:val="start"/>
+        <w:rPr>
+          <w:b w:val="false"/>
+          <w:bCs w:val="false"/>
+          <w:color w:val="000000"/>
+          <w:highlight w:val="none"/>
+          <w:shd w:fill="FFFFFF" w:val="clear"/>
+          <w:lang w:val="bg-BG"/>
+        </w:rPr>
+      </w:pPr>
+      <w:r>
+        <w:rPr>
+          <w:b w:val="false"/>
+          <w:bCs w:val="false"/>
+          <w:color w:val="000000"/>
+          <w:shd w:fill="FFFFFF" w:val="clear"/>
+          <w:lang w:val="bg-BG"/>
+        </w:rPr>
+      </w:r>
+    </w:p>
+    <w:p>
+      <w:pPr>
+        <w:pStyle w:val="Normal"/>
+        <w:bidi w:val="0"/>
+        <w:jc w:val="start"/>
+        <w:rPr>
+          <w:b w:val="false"/>
+          <w:bCs w:val="false"/>
+          <w:color w:val="3465A4"/>
+          <w:sz w:val="36"/>
+          <w:szCs w:val="36"/>
+          <w:lang w:val="bg-BG"/>
+        </w:rPr>
+      </w:pPr>
+      <w:r>
+        <w:rPr>
+          <w:b w:val="false"/>
+          <w:bCs w:val="false"/>
+          <w:color w:val="3465A4"/>
+          <w:sz w:val="36"/>
+          <w:szCs w:val="36"/>
+          <w:lang w:val="bg-BG"/>
+        </w:rPr>
+      </w:r>
+    </w:p>
+    <w:p>
+      <w:pPr>
+        <w:pStyle w:val="Normal"/>
+        <w:bidi w:val="0"/>
+        <w:jc w:val="start"/>
+        <w:rPr>
+          <w:b w:val="false"/>
+          <w:bCs w:val="false"/>
+          <w:color w:val="3465A4"/>
+          <w:sz w:val="36"/>
+          <w:szCs w:val="36"/>
+          <w:lang w:val="bg-BG"/>
+        </w:rPr>
+      </w:pPr>
+      <w:r>
+        <w:rPr>
+          <w:b w:val="false"/>
+          <w:bCs w:val="false"/>
+          <w:color w:val="3465A4"/>
+          <w:sz w:val="36"/>
+          <w:szCs w:val="36"/>
+          <w:lang w:val="bg-BG"/>
+        </w:rPr>
+      </w:r>
+    </w:p>
+    <w:p>
+      <w:pPr>
+        <w:pStyle w:val="Normal"/>
+        <w:bidi w:val="0"/>
+        <w:jc w:val="start"/>
+        <w:rPr>
+          <w:color w:val="3465A4"/>
+          <w:sz w:val="36"/>
+          <w:szCs w:val="36"/>
+          <w:lang w:val="bg-BG"/>
         </w:rPr>
       </w:pPr>
       <w:r>
@@ -1563,7 +2823,7 @@
           <w:szCs w:val="36"/>
           <w:lang w:val="bg-BG"/>
         </w:rPr>
-        <w:t xml:space="preserve">2. </w:t>
+        <w:t xml:space="preserve">3. </w:t>
       </w:r>
       <w:r>
         <w:rPr>
@@ -1575,294 +2835,462 @@
           <w:szCs w:val="36"/>
           <w:lang w:val="bg-BG"/>
         </w:rPr>
-        <w:t>Пример</w:t>
-      </w:r>
-    </w:p>
-    <w:p>
-      <w:pPr>
-        <w:pStyle w:val="Normal"/>
-        <w:bidi w:val="0"/>
-        <w:jc w:val="start"/>
-        <w:rPr>
-          <w:rFonts w:eastAsia="Times New Roman"/>
-          <w:sz w:val="36"/>
-          <w:szCs w:val="36"/>
-          <w:lang w:val="bg-BG"/>
-        </w:rPr>
-      </w:pPr>
-      <w:r>
+        <w:t>Експеримент</w:t>
+      </w:r>
+    </w:p>
+    <w:p>
+      <w:pPr>
+        <w:pStyle w:val="Normal"/>
+        <w:bidi w:val="0"/>
+        <w:jc w:val="start"/>
+        <w:rPr>
+          <w:rFonts w:eastAsia="Times New Roman"/>
+          <w:b/>
+          <w:bCs/>
+        </w:rPr>
+      </w:pPr>
+      <w:r>
+        <w:rPr>
+          <w:rFonts w:eastAsia="Times New Roman"/>
+          <w:b/>
+          <w:bCs/>
+        </w:rPr>
+      </w:r>
+    </w:p>
+    <w:p>
+      <w:pPr>
+        <w:pStyle w:val="Normal"/>
+        <w:bidi w:val="0"/>
+        <w:jc w:val="start"/>
+        <w:rPr>
+          <w:color w:val="3465A4"/>
+          <w:sz w:val="36"/>
+          <w:szCs w:val="36"/>
+          <w:lang w:val="bg-BG"/>
+        </w:rPr>
+      </w:pPr>
+      <w:r>
+        <w:rPr>
+          <w:rFonts w:eastAsia="Times New Roman"/>
+          <w:b w:val="false"/>
+          <w:bCs w:val="false"/>
+          <w:color w:val="3465A4"/>
+          <w:sz w:val="36"/>
+          <w:szCs w:val="36"/>
+          <w:lang w:val="bg-BG"/>
+        </w:rPr>
+        <w:t>3.1. Тестване</w:t>
+      </w:r>
+    </w:p>
+    <w:p>
+      <w:pPr>
+        <w:pStyle w:val="Normal"/>
+        <w:bidi w:val="0"/>
+        <w:jc w:val="start"/>
+        <w:rPr>
+          <w:rFonts w:eastAsia="Times New Roman"/>
+          <w:b w:val="false"/>
+          <w:bCs w:val="false"/>
+        </w:rPr>
+      </w:pPr>
+      <w:r>
+        <w:rPr>
+          <w:rFonts w:eastAsia="Times New Roman"/>
+          <w:b w:val="false"/>
+          <w:bCs w:val="false"/>
+        </w:rPr>
+      </w:r>
+    </w:p>
+    <w:p>
+      <w:pPr>
+        <w:pStyle w:val="Normal"/>
+        <w:bidi w:val="0"/>
+        <w:jc w:val="start"/>
+        <w:rPr>
+          <w:color w:val="3465A4"/>
+          <w:sz w:val="36"/>
+          <w:szCs w:val="36"/>
+          <w:lang w:val="bg-BG"/>
+        </w:rPr>
+      </w:pPr>
+      <w:r>
+        <w:rPr>
+          <w:rFonts w:eastAsia="Times New Roman"/>
+          <w:b w:val="false"/>
+          <w:bCs w:val="false"/>
+          <w:color w:val="3465A4"/>
+          <w:sz w:val="36"/>
+          <w:szCs w:val="36"/>
+          <w:lang w:val="bg-BG"/>
+        </w:rPr>
+        <w:tab/>
+      </w:r>
+      <w:r>
+        <w:rPr>
+          <w:rFonts w:eastAsia="Times New Roman"/>
+          <w:b w:val="false"/>
+          <w:bCs w:val="false"/>
+          <w:color w:val="000000"/>
+          <w:sz w:val="36"/>
+          <w:szCs w:val="36"/>
+          <w:lang w:val="bg-BG"/>
+        </w:rPr>
+        <w:t>Примерен вход: „iron man“</w:t>
+      </w:r>
+    </w:p>
+    <w:p>
+      <w:pPr>
+        <w:pStyle w:val="Normal"/>
+        <w:bidi w:val="0"/>
+        <w:jc w:val="start"/>
+        <w:rPr>
+          <w:color w:val="3465A4"/>
+          <w:sz w:val="36"/>
+          <w:szCs w:val="36"/>
+          <w:lang w:val="en-US"/>
+        </w:rPr>
+      </w:pPr>
+      <w:r>
+        <w:rPr>
+          <w:rFonts w:eastAsia="Times New Roman"/>
+          <w:b w:val="false"/>
+          <w:bCs w:val="false"/>
+          <w:color w:val="000000"/>
+          <w:sz w:val="36"/>
+          <w:szCs w:val="36"/>
+          <w:lang w:val="en-US"/>
+        </w:rPr>
+        <w:tab/>
+      </w:r>
+      <w:r>
+        <w:rPr>
+          <w:rFonts w:eastAsia="Times New Roman"/>
+          <w:b w:val="false"/>
+          <w:bCs w:val="false"/>
+          <w:color w:val="000000"/>
+          <w:sz w:val="36"/>
+          <w:szCs w:val="36"/>
+          <w:lang w:val="bg-BG"/>
+        </w:rPr>
+        <w:t>Резултати:</w:t>
+      </w:r>
+    </w:p>
+    <w:p>
+      <w:pPr>
+        <w:pStyle w:val="Normal"/>
+        <w:numPr>
+          <w:ilvl w:val="0"/>
+          <w:numId w:val="10"/>
+        </w:numPr>
+        <w:bidi w:val="0"/>
+        <w:jc w:val="start"/>
+        <w:rPr>
+          <w:color w:val="000000"/>
+          <w:sz w:val="36"/>
+          <w:szCs w:val="36"/>
+          <w:lang w:val="en-US"/>
+        </w:rPr>
+      </w:pPr>
+      <w:r>
+        <w:rPr>
+          <w:rFonts w:eastAsia="Times New Roman"/>
+          <w:b w:val="false"/>
+          <w:bCs w:val="false"/>
+          <w:color w:val="000000"/>
+          <w:sz w:val="36"/>
+          <w:szCs w:val="36"/>
+          <w:lang w:val="bg-BG"/>
+        </w:rPr>
+        <w:t>Iron Man 3</w:t>
+      </w:r>
+    </w:p>
+    <w:p>
+      <w:pPr>
+        <w:pStyle w:val="Normal"/>
+        <w:numPr>
+          <w:ilvl w:val="0"/>
+          <w:numId w:val="10"/>
+        </w:numPr>
+        <w:bidi w:val="0"/>
+        <w:jc w:val="start"/>
+        <w:rPr>
+          <w:color w:val="000000"/>
+          <w:sz w:val="36"/>
+          <w:szCs w:val="36"/>
+          <w:lang w:val="en-US"/>
+        </w:rPr>
+      </w:pPr>
+      <w:r>
+        <w:rPr>
+          <w:rFonts w:eastAsia="Times New Roman"/>
+          <w:b w:val="false"/>
+          <w:bCs w:val="false"/>
+          <w:color w:val="000000"/>
+          <w:sz w:val="36"/>
+          <w:szCs w:val="36"/>
+          <w:lang w:val="bg-BG"/>
+        </w:rPr>
+        <w:t>Iron Man 2</w:t>
+      </w:r>
+    </w:p>
+    <w:p>
+      <w:pPr>
+        <w:pStyle w:val="Normal"/>
+        <w:numPr>
+          <w:ilvl w:val="0"/>
+          <w:numId w:val="10"/>
+        </w:numPr>
+        <w:bidi w:val="0"/>
+        <w:jc w:val="start"/>
+        <w:rPr>
+          <w:color w:val="000000"/>
+          <w:sz w:val="36"/>
+          <w:szCs w:val="36"/>
+          <w:lang w:val="en-US"/>
+        </w:rPr>
+      </w:pPr>
+      <w:r>
+        <w:rPr>
+          <w:rFonts w:eastAsia="Times New Roman"/>
+          <w:b w:val="false"/>
+          <w:bCs w:val="false"/>
+          <w:color w:val="000000"/>
+          <w:sz w:val="36"/>
+          <w:szCs w:val="36"/>
+          <w:lang w:val="bg-BG"/>
+        </w:rPr>
+        <w:t>Avengers: Age of Ultron</w:t>
+      </w:r>
+    </w:p>
+    <w:p>
+      <w:pPr>
+        <w:pStyle w:val="Normal"/>
+        <w:numPr>
+          <w:ilvl w:val="0"/>
+          <w:numId w:val="10"/>
+        </w:numPr>
+        <w:bidi w:val="0"/>
+        <w:jc w:val="start"/>
+        <w:rPr>
+          <w:color w:val="000000"/>
+          <w:sz w:val="36"/>
+          <w:szCs w:val="36"/>
+          <w:lang w:val="en-US"/>
+        </w:rPr>
+      </w:pPr>
+      <w:r>
+        <w:rPr>
+          <w:rFonts w:eastAsia="Times New Roman"/>
+          <w:b w:val="false"/>
+          <w:bCs w:val="false"/>
+          <w:color w:val="000000"/>
+          <w:sz w:val="36"/>
+          <w:szCs w:val="36"/>
+          <w:lang w:val="bg-BG"/>
+        </w:rPr>
+        <w:t>The Avengers</w:t>
+      </w:r>
+    </w:p>
+    <w:p>
+      <w:pPr>
+        <w:pStyle w:val="Normal"/>
+        <w:numPr>
+          <w:ilvl w:val="0"/>
+          <w:numId w:val="10"/>
+        </w:numPr>
+        <w:bidi w:val="0"/>
+        <w:jc w:val="start"/>
+        <w:rPr>
+          <w:color w:val="000000"/>
+          <w:sz w:val="36"/>
+          <w:szCs w:val="36"/>
+          <w:lang w:val="en-US"/>
+        </w:rPr>
+      </w:pPr>
+      <w:r>
+        <w:rPr>
+          <w:rFonts w:eastAsia="Times New Roman"/>
+          <w:b w:val="false"/>
+          <w:bCs w:val="false"/>
+          <w:color w:val="000000"/>
+          <w:sz w:val="36"/>
+          <w:szCs w:val="36"/>
+          <w:lang w:val="bg-BG"/>
+        </w:rPr>
+        <w:t>Captain America: Civil War</w:t>
+      </w:r>
+    </w:p>
+    <w:p>
+      <w:pPr>
+        <w:pStyle w:val="Normal"/>
+        <w:bidi w:val="0"/>
+        <w:jc w:val="start"/>
+        <w:rPr>
+          <w:color w:val="000000"/>
+          <w:sz w:val="36"/>
+          <w:szCs w:val="36"/>
+          <w:lang w:val="en-US"/>
+        </w:rPr>
+      </w:pPr>
+      <w:r>
+        <w:rPr/>
+      </w:r>
+    </w:p>
+    <w:p>
+      <w:pPr>
+        <w:pStyle w:val="Normal"/>
+        <w:bidi w:val="0"/>
+        <w:jc w:val="start"/>
+        <w:rPr>
+          <w:color w:val="000000"/>
+          <w:sz w:val="36"/>
+          <w:szCs w:val="36"/>
+          <w:lang w:val="en-US"/>
+        </w:rPr>
+      </w:pPr>
+      <w:r>
+        <w:rPr/>
+      </w:r>
+    </w:p>
+    <w:p>
+      <w:pPr>
+        <w:pStyle w:val="Normal"/>
+        <w:bidi w:val="0"/>
+        <w:jc w:val="start"/>
+        <w:rPr>
+          <w:color w:val="3465A4"/>
+        </w:rPr>
+      </w:pPr>
+      <w:r>
+        <w:rPr>
+          <w:rFonts w:eastAsia="Times New Roman"/>
+          <w:b w:val="false"/>
+          <w:bCs w:val="false"/>
+          <w:color w:val="3465A4"/>
+          <w:sz w:val="36"/>
+          <w:szCs w:val="36"/>
+          <w:lang w:val="bg-BG"/>
+        </w:rPr>
+        <w:t>3.2. Анализ на резултата</w:t>
+      </w:r>
+    </w:p>
+    <w:p>
+      <w:pPr>
+        <w:pStyle w:val="Normal"/>
+        <w:bidi w:val="0"/>
+        <w:jc w:val="start"/>
+        <w:rPr>
+          <w:color w:val="3465A4"/>
+        </w:rPr>
+      </w:pPr>
+      <w:r>
+        <w:rPr>
+          <w:color w:val="3465A4"/>
+        </w:rPr>
+      </w:r>
+    </w:p>
+    <w:p>
+      <w:pPr>
+        <w:pStyle w:val="Normal"/>
+        <w:bidi w:val="0"/>
+        <w:jc w:val="start"/>
+        <w:rPr/>
+      </w:pPr>
+      <w:r>
+        <w:rPr>
+          <w:rFonts w:eastAsia="Times New Roman"/>
+          <w:b w:val="false"/>
+          <w:bCs w:val="false"/>
+          <w:color w:val="000000"/>
+          <w:sz w:val="36"/>
+          <w:szCs w:val="36"/>
+          <w:lang w:val="bg-BG"/>
+        </w:rPr>
+        <w:tab/>
+        <w:t>След векторизирането, системата успешно успява да установи кои са най- подходящите препоръки. Логично е най- добрите препоръки да са част от поредицата от която е филма. Следващите ще бъдат филми които имат много голямо сходстмо между жанровете, описанието и екипа който ги прави.</w:t>
+      </w:r>
+    </w:p>
+    <w:p>
+      <w:pPr>
+        <w:pStyle w:val="Normal"/>
+        <w:bidi w:val="0"/>
+        <w:jc w:val="start"/>
+        <w:rPr>
+          <w:rFonts w:eastAsia="Times New Roman"/>
+          <w:b w:val="false"/>
+          <w:bCs w:val="false"/>
+          <w:sz w:val="36"/>
+          <w:szCs w:val="36"/>
+          <w:lang w:val="bg-BG"/>
+        </w:rPr>
+      </w:pPr>
+      <w:r>
+        <w:rPr>
+          <w:color w:val="3465A4"/>
+        </w:rPr>
+      </w:r>
+    </w:p>
+    <w:p>
+      <w:pPr>
+        <w:pStyle w:val="Normal"/>
+        <w:bidi w:val="0"/>
+        <w:jc w:val="start"/>
         <w:rPr>
           <w:b/>
           <w:bCs/>
           <w:color w:val="3465A4"/>
         </w:rPr>
-      </w:r>
-    </w:p>
-    <w:p>
-      <w:pPr>
-        <w:pStyle w:val="Normal"/>
-        <w:bidi w:val="0"/>
-        <w:jc w:val="start"/>
-        <w:rPr>
-          <w:b w:val="false"/>
-          <w:bCs w:val="false"/>
+      </w:pPr>
+      <w:r>
+        <w:rPr>
+          <w:rFonts w:eastAsia="Times New Roman"/>
+          <w:b/>
+          <w:bCs/>
           <w:color w:val="3465A4"/>
-        </w:rPr>
-      </w:pPr>
-      <w:r>
-        <w:rPr>
-          <w:rFonts w:eastAsia="Times New Roman"/>
-          <w:b w:val="false"/>
-          <w:bCs w:val="false"/>
-          <w:color w:val="3465A4"/>
-          <w:sz w:val="36"/>
-          <w:szCs w:val="36"/>
-          <w:lang w:val="bg-BG"/>
-        </w:rPr>
-        <w:t>2.1 Основни стъпки по задачата</w:t>
-      </w:r>
-    </w:p>
-    <w:p>
-      <w:pPr>
-        <w:pStyle w:val="Normal"/>
-        <w:bidi w:val="0"/>
-        <w:jc w:val="start"/>
-        <w:rPr>
-          <w:rFonts w:eastAsia="Times New Roman"/>
-          <w:sz w:val="36"/>
-          <w:szCs w:val="36"/>
-          <w:lang w:val="bg-BG"/>
-        </w:rPr>
-      </w:pPr>
-      <w:r>
-        <w:rPr>
-          <w:b w:val="false"/>
-          <w:bCs w:val="false"/>
-          <w:color w:val="3465A4"/>
-        </w:rPr>
-      </w:r>
-    </w:p>
-    <w:p>
-      <w:pPr>
-        <w:pStyle w:val="Normal"/>
-        <w:numPr>
-          <w:ilvl w:val="0"/>
-          <w:numId w:val="6"/>
-        </w:numPr>
-        <w:bidi w:val="0"/>
-        <w:jc w:val="start"/>
-        <w:rPr>
-          <w:b w:val="false"/>
-          <w:bCs w:val="false"/>
-          <w:color w:val="000000"/>
-        </w:rPr>
-      </w:pPr>
-      <w:r>
-        <w:rPr>
-          <w:rFonts w:eastAsia="Times New Roman"/>
-          <w:b w:val="false"/>
-          <w:bCs w:val="false"/>
-          <w:color w:val="000000"/>
-          <w:sz w:val="36"/>
-          <w:szCs w:val="36"/>
-          <w:lang w:val="bg-BG"/>
-        </w:rPr>
-        <w:t>Разархивиране и прочитане на данните</w:t>
-      </w:r>
-    </w:p>
-    <w:p>
-      <w:pPr>
-        <w:pStyle w:val="Normal"/>
-        <w:numPr>
-          <w:ilvl w:val="0"/>
-          <w:numId w:val="6"/>
-        </w:numPr>
-        <w:bidi w:val="0"/>
-        <w:jc w:val="start"/>
-        <w:rPr>
-          <w:b w:val="false"/>
-          <w:bCs w:val="false"/>
-          <w:color w:val="000000"/>
-        </w:rPr>
-      </w:pPr>
-      <w:r>
-        <w:rPr>
-          <w:rFonts w:eastAsia="Times New Roman"/>
-          <w:b w:val="false"/>
-          <w:bCs w:val="false"/>
-          <w:color w:val="000000"/>
-          <w:sz w:val="36"/>
-          <w:szCs w:val="36"/>
-          <w:lang w:val="bg-BG"/>
-        </w:rPr>
-        <w:t>Преработване на данните</w:t>
-      </w:r>
-    </w:p>
-    <w:p>
-      <w:pPr>
-        <w:pStyle w:val="Normal"/>
-        <w:numPr>
-          <w:ilvl w:val="0"/>
-          <w:numId w:val="6"/>
-        </w:numPr>
-        <w:bidi w:val="0"/>
-        <w:jc w:val="start"/>
-        <w:rPr>
-          <w:b w:val="false"/>
-          <w:bCs w:val="false"/>
-          <w:color w:val="000000"/>
-        </w:rPr>
-      </w:pPr>
-      <w:r>
-        <w:rPr>
-          <w:rFonts w:eastAsia="Times New Roman"/>
-          <w:b w:val="false"/>
-          <w:bCs w:val="false"/>
-          <w:color w:val="000000"/>
-          <w:sz w:val="36"/>
-          <w:szCs w:val="36"/>
-          <w:lang w:val="bg-BG"/>
-        </w:rPr>
-        <w:t>Векторизиране на избраните ключови данни</w:t>
-      </w:r>
-    </w:p>
-    <w:p>
-      <w:pPr>
-        <w:pStyle w:val="Normal"/>
-        <w:numPr>
-          <w:ilvl w:val="0"/>
-          <w:numId w:val="6"/>
-        </w:numPr>
-        <w:bidi w:val="0"/>
-        <w:jc w:val="start"/>
-        <w:rPr>
-          <w:b w:val="false"/>
-          <w:bCs w:val="false"/>
-          <w:color w:val="000000"/>
-        </w:rPr>
-      </w:pPr>
-      <w:r>
-        <w:rPr>
-          <w:rFonts w:eastAsia="Times New Roman"/>
-          <w:b w:val="false"/>
-          <w:bCs w:val="false"/>
-          <w:color w:val="000000"/>
-          <w:sz w:val="36"/>
-          <w:szCs w:val="36"/>
-          <w:lang w:val="bg-BG"/>
-        </w:rPr>
-        <w:t>Изчисляване на косинусовата сходимост между данните</w:t>
-      </w:r>
-    </w:p>
-    <w:p>
-      <w:pPr>
-        <w:pStyle w:val="Normal"/>
-        <w:numPr>
-          <w:ilvl w:val="0"/>
-          <w:numId w:val="6"/>
-        </w:numPr>
-        <w:bidi w:val="0"/>
-        <w:jc w:val="start"/>
-        <w:rPr>
-          <w:b w:val="false"/>
-          <w:bCs w:val="false"/>
-          <w:color w:val="000000"/>
-        </w:rPr>
-      </w:pPr>
-      <w:r>
-        <w:rPr>
-          <w:rFonts w:eastAsia="Times New Roman"/>
-          <w:b w:val="false"/>
-          <w:bCs w:val="false"/>
-          <w:color w:val="000000"/>
-          <w:sz w:val="36"/>
-          <w:szCs w:val="36"/>
-          <w:lang w:val="bg-BG"/>
-        </w:rPr>
-        <w:t>Създаване на фукция, която препоръчва спямо подадено заглавие на филм</w:t>
-      </w:r>
-    </w:p>
-    <w:p>
-      <w:pPr>
-        <w:pStyle w:val="Normal"/>
-        <w:bidi w:val="0"/>
-        <w:jc w:val="start"/>
-        <w:rPr>
-          <w:rFonts w:eastAsia="Times New Roman"/>
-          <w:sz w:val="36"/>
-          <w:szCs w:val="36"/>
-          <w:lang w:val="bg-BG"/>
-        </w:rPr>
-      </w:pPr>
-      <w:r>
-        <w:rPr>
-          <w:b w:val="false"/>
-          <w:bCs w:val="false"/>
-          <w:color w:val="000000"/>
-        </w:rPr>
-      </w:r>
-    </w:p>
-    <w:p>
-      <w:pPr>
-        <w:pStyle w:val="Normal"/>
-        <w:bidi w:val="0"/>
-        <w:jc w:val="start"/>
-        <w:rPr>
-          <w:b w:val="false"/>
-          <w:bCs w:val="false"/>
-          <w:color w:val="3465A4"/>
-        </w:rPr>
-      </w:pPr>
-      <w:r>
-        <w:rPr>
-          <w:rFonts w:eastAsia="Times New Roman"/>
-          <w:b w:val="false"/>
-          <w:bCs w:val="false"/>
-          <w:color w:val="3465A4"/>
-          <w:sz w:val="36"/>
-          <w:szCs w:val="36"/>
-          <w:lang w:val="bg-BG"/>
-        </w:rPr>
-        <w:t>2.2 Описание на данните</w:t>
-      </w:r>
-    </w:p>
-    <w:p>
-      <w:pPr>
-        <w:pStyle w:val="Normal"/>
-        <w:bidi w:val="0"/>
-        <w:jc w:val="start"/>
-        <w:rPr>
-          <w:rFonts w:eastAsia="Times New Roman"/>
-          <w:sz w:val="36"/>
-          <w:szCs w:val="36"/>
-          <w:lang w:val="bg-BG"/>
-        </w:rPr>
-      </w:pPr>
-      <w:r>
-        <w:rPr>
-          <w:b w:val="false"/>
-          <w:bCs w:val="false"/>
-          <w:color w:val="3465A4"/>
-        </w:rPr>
-      </w:r>
-    </w:p>
-    <w:p>
-      <w:pPr>
-        <w:pStyle w:val="Normal"/>
-        <w:bidi w:val="0"/>
-        <w:jc w:val="start"/>
-        <w:rPr>
-          <w:b w:val="false"/>
-          <w:bCs w:val="false"/>
-          <w:color w:val="3465A4"/>
-        </w:rPr>
-      </w:pPr>
-      <w:r>
-        <w:rPr>
-          <w:rFonts w:eastAsia="Times New Roman"/>
-          <w:b w:val="false"/>
-          <w:bCs w:val="false"/>
-          <w:color w:val="3465A4"/>
+          <w:sz w:val="36"/>
+          <w:szCs w:val="36"/>
+          <w:lang w:val="bg-BG"/>
+        </w:rPr>
+        <w:t>4. Заключение</w:t>
+      </w:r>
+    </w:p>
+    <w:p>
+      <w:pPr>
+        <w:pStyle w:val="Normal"/>
+        <w:bidi w:val="0"/>
+        <w:jc w:val="start"/>
+        <w:rPr>
+          <w:rFonts w:eastAsia="Times New Roman"/>
+          <w:sz w:val="36"/>
+          <w:szCs w:val="36"/>
+          <w:lang w:val="bg-BG"/>
+        </w:rPr>
+      </w:pPr>
+      <w:r>
+        <w:rPr>
+          <w:b/>
+          <w:bCs/>
+          <w:color w:val="000000"/>
+        </w:rPr>
+      </w:r>
+    </w:p>
+    <w:p>
+      <w:pPr>
+        <w:pStyle w:val="Normal"/>
+        <w:bidi w:val="0"/>
+        <w:jc w:val="start"/>
+        <w:rPr>
+          <w:b/>
+          <w:bCs/>
+          <w:color w:val="000000"/>
+        </w:rPr>
+      </w:pPr>
+      <w:r>
+        <w:rPr>
+          <w:rFonts w:eastAsia="Times New Roman"/>
+          <w:b/>
+          <w:bCs/>
+          <w:color w:val="000000"/>
           <w:sz w:val="36"/>
           <w:szCs w:val="36"/>
           <w:lang w:val="bg-BG"/>
@@ -1879,622 +3307,7 @@
           <w:szCs w:val="36"/>
           <w:lang w:val="bg-BG"/>
         </w:rPr>
-        <w:t>Данните са разделени на 2 файла</w:t>
-      </w:r>
-    </w:p>
-    <w:p>
-      <w:pPr>
-        <w:pStyle w:val="Normal"/>
-        <w:bidi w:val="0"/>
-        <w:jc w:val="start"/>
-        <w:rPr>
-          <w:rFonts w:eastAsia="Times New Roman"/>
-          <w:color w:val="000000"/>
-          <w:sz w:val="36"/>
-          <w:szCs w:val="36"/>
-          <w:lang w:val="bg-BG"/>
-        </w:rPr>
-      </w:pPr>
-      <w:r>
-        <w:rPr>
-          <w:b w:val="false"/>
-          <w:bCs w:val="false"/>
-          <w:color w:val="3465A4"/>
-        </w:rPr>
-      </w:r>
-    </w:p>
-    <w:p>
-      <w:pPr>
-        <w:pStyle w:val="Normal"/>
-        <w:numPr>
-          <w:ilvl w:val="0"/>
-          <w:numId w:val="7"/>
-        </w:numPr>
-        <w:bidi w:val="0"/>
-        <w:jc w:val="start"/>
-        <w:rPr>
-          <w:b w:val="false"/>
-          <w:bCs w:val="false"/>
-          <w:color w:val="000000"/>
-        </w:rPr>
-      </w:pPr>
-      <w:r>
-        <w:rPr>
-          <w:rFonts w:eastAsia="Times New Roman"/>
-          <w:b w:val="false"/>
-          <w:bCs w:val="false"/>
-          <w:color w:val="000000"/>
-          <w:sz w:val="36"/>
-          <w:szCs w:val="36"/>
-          <w:lang w:val="bg-BG"/>
-        </w:rPr>
-        <w:t>tmdb_5000_movies.csv – съдържа описанието и характеристиките на филмите</w:t>
-      </w:r>
-    </w:p>
-    <w:p>
-      <w:pPr>
-        <w:pStyle w:val="Normal"/>
-        <w:numPr>
-          <w:ilvl w:val="1"/>
-          <w:numId w:val="7"/>
-        </w:numPr>
-        <w:bidi w:val="0"/>
-        <w:jc w:val="start"/>
-        <w:rPr>
-          <w:b w:val="false"/>
-          <w:bCs w:val="false"/>
-          <w:color w:val="000000"/>
-        </w:rPr>
-      </w:pPr>
-      <w:r>
-        <w:rPr>
-          <w:rFonts w:eastAsia="Times New Roman"/>
-          <w:b w:val="false"/>
-          <w:bCs w:val="false"/>
-          <w:color w:val="000000"/>
-          <w:sz w:val="36"/>
-          <w:szCs w:val="36"/>
-          <w:lang w:val="bg-BG"/>
-        </w:rPr>
-        <w:t>Важни за нас колони: 'movie_id', 'title', 'overview', 'genres', 'keywords'</w:t>
-      </w:r>
-    </w:p>
-    <w:p>
-      <w:pPr>
-        <w:pStyle w:val="Normal"/>
-        <w:numPr>
-          <w:ilvl w:val="0"/>
-          <w:numId w:val="7"/>
-        </w:numPr>
-        <w:bidi w:val="0"/>
-        <w:jc w:val="start"/>
-        <w:rPr>
-          <w:b w:val="false"/>
-          <w:bCs w:val="false"/>
-          <w:color w:val="000000"/>
-        </w:rPr>
-      </w:pPr>
-      <w:r>
-        <w:rPr>
-          <w:rFonts w:eastAsia="Times New Roman"/>
-          <w:b w:val="false"/>
-          <w:bCs w:val="false"/>
-          <w:color w:val="000000"/>
-          <w:sz w:val="36"/>
-          <w:szCs w:val="36"/>
-          <w:lang w:val="bg-BG"/>
-        </w:rPr>
-        <w:t>tmdb_5000_credits.csv – съдържа инф. за акьорите и екира, направили определен филм</w:t>
-      </w:r>
-    </w:p>
-    <w:p>
-      <w:pPr>
-        <w:pStyle w:val="Normal"/>
-        <w:numPr>
-          <w:ilvl w:val="1"/>
-          <w:numId w:val="7"/>
-        </w:numPr>
-        <w:bidi w:val="0"/>
-        <w:jc w:val="start"/>
-        <w:rPr>
-          <w:b w:val="false"/>
-          <w:bCs w:val="false"/>
-          <w:color w:val="000000"/>
-        </w:rPr>
-      </w:pPr>
-      <w:r>
-        <w:rPr>
-          <w:rFonts w:eastAsia="Times New Roman"/>
-          <w:b w:val="false"/>
-          <w:bCs w:val="false"/>
-          <w:color w:val="000000"/>
-          <w:sz w:val="36"/>
-          <w:szCs w:val="36"/>
-          <w:lang w:val="bg-BG"/>
-        </w:rPr>
-        <w:t>Важни за нас колони: 'cast','crew'</w:t>
-      </w:r>
-    </w:p>
-    <w:p>
-      <w:pPr>
-        <w:pStyle w:val="Normal"/>
-        <w:bidi w:val="0"/>
-        <w:jc w:val="start"/>
-        <w:rPr>
-          <w:rFonts w:eastAsia="Times New Roman"/>
-          <w:sz w:val="36"/>
-          <w:szCs w:val="36"/>
-          <w:lang w:val="bg-BG"/>
-        </w:rPr>
-      </w:pPr>
-      <w:r>
-        <w:rPr>
-          <w:b w:val="false"/>
-          <w:bCs w:val="false"/>
-          <w:color w:val="000000"/>
-        </w:rPr>
-      </w:r>
-    </w:p>
-    <w:p>
-      <w:pPr>
-        <w:pStyle w:val="Normal"/>
-        <w:bidi w:val="0"/>
-        <w:jc w:val="start"/>
-        <w:rPr>
-          <w:b w:val="false"/>
-          <w:bCs w:val="false"/>
-          <w:color w:val="3465A4"/>
-        </w:rPr>
-      </w:pPr>
-      <w:r>
-        <w:rPr>
-          <w:rFonts w:eastAsia="Times New Roman"/>
-          <w:b w:val="false"/>
-          <w:bCs w:val="false"/>
-          <w:color w:val="3465A4"/>
-          <w:sz w:val="36"/>
-          <w:szCs w:val="36"/>
-          <w:lang w:val="bg-BG"/>
-        </w:rPr>
-        <w:t>2.3 Преработка на данните</w:t>
-      </w:r>
-    </w:p>
-    <w:p>
-      <w:pPr>
-        <w:pStyle w:val="Normal"/>
-        <w:bidi w:val="0"/>
-        <w:jc w:val="start"/>
-        <w:rPr>
-          <w:b w:val="false"/>
-          <w:bCs w:val="false"/>
-          <w:color w:val="3465A4"/>
-        </w:rPr>
-      </w:pPr>
-      <w:r>
-        <w:rPr>
-          <w:rFonts w:eastAsia="Times New Roman"/>
-          <w:b w:val="false"/>
-          <w:bCs w:val="false"/>
-          <w:color w:val="3465A4"/>
-          <w:sz w:val="36"/>
-          <w:szCs w:val="36"/>
-          <w:lang w:val="bg-BG"/>
-        </w:rPr>
-        <w:tab/>
-      </w:r>
-    </w:p>
-    <w:p>
-      <w:pPr>
-        <w:pStyle w:val="Normal"/>
-        <w:numPr>
-          <w:ilvl w:val="0"/>
-          <w:numId w:val="8"/>
-        </w:numPr>
-        <w:bidi w:val="0"/>
-        <w:jc w:val="start"/>
-        <w:rPr>
-          <w:b w:val="false"/>
-          <w:bCs w:val="false"/>
-          <w:color w:val="000000"/>
-        </w:rPr>
-      </w:pPr>
-      <w:r>
-        <w:rPr>
-          <w:rFonts w:eastAsia="Times New Roman"/>
-          <w:b w:val="false"/>
-          <w:bCs w:val="false"/>
-          <w:color w:val="000000"/>
-          <w:sz w:val="36"/>
-          <w:szCs w:val="36"/>
-          <w:lang w:val="bg-BG"/>
-        </w:rPr>
-        <w:t>Обединяване на двете таблици по заглавието на филма</w:t>
-      </w:r>
-    </w:p>
-    <w:p>
-      <w:pPr>
-        <w:pStyle w:val="Normal"/>
-        <w:numPr>
-          <w:ilvl w:val="0"/>
-          <w:numId w:val="8"/>
-        </w:numPr>
-        <w:bidi w:val="0"/>
-        <w:jc w:val="start"/>
-        <w:rPr>
-          <w:b w:val="false"/>
-          <w:bCs w:val="false"/>
-          <w:color w:val="000000"/>
-        </w:rPr>
-      </w:pPr>
-      <w:r>
-        <w:rPr>
-          <w:rFonts w:eastAsia="Times New Roman"/>
-          <w:b w:val="false"/>
-          <w:bCs w:val="false"/>
-          <w:color w:val="000000"/>
-          <w:sz w:val="36"/>
-          <w:szCs w:val="36"/>
-          <w:lang w:val="bg-BG"/>
-        </w:rPr>
-        <w:t>Премахване на редове със празни стойности</w:t>
-      </w:r>
-    </w:p>
-    <w:p>
-      <w:pPr>
-        <w:pStyle w:val="Normal"/>
-        <w:numPr>
-          <w:ilvl w:val="0"/>
-          <w:numId w:val="8"/>
-        </w:numPr>
-        <w:bidi w:val="0"/>
-        <w:jc w:val="start"/>
-        <w:rPr>
-          <w:b w:val="false"/>
-          <w:bCs w:val="false"/>
-          <w:color w:val="000000"/>
-        </w:rPr>
-      </w:pPr>
-      <w:r>
-        <w:rPr>
-          <w:rFonts w:eastAsia="Times New Roman"/>
-          <w:b w:val="false"/>
-          <w:bCs w:val="false"/>
-          <w:color w:val="000000"/>
-          <w:sz w:val="36"/>
-          <w:szCs w:val="36"/>
-          <w:lang w:val="bg-BG"/>
-        </w:rPr>
-        <w:t>Някои от колоните съхраняват информаци под JSO</w:t>
-      </w:r>
-      <w:r>
-        <w:rPr>
-          <w:rFonts w:eastAsia="Times New Roman"/>
-          <w:b w:val="false"/>
-          <w:bCs w:val="false"/>
-          <w:color w:val="000000"/>
-          <w:sz w:val="36"/>
-          <w:szCs w:val="36"/>
-          <w:lang w:val="en-US"/>
-        </w:rPr>
-        <w:t xml:space="preserve">N </w:t>
-      </w:r>
-      <w:r>
-        <w:rPr>
-          <w:rFonts w:eastAsia="Times New Roman"/>
-          <w:b w:val="false"/>
-          <w:bCs w:val="false"/>
-          <w:color w:val="000000"/>
-          <w:sz w:val="36"/>
-          <w:szCs w:val="36"/>
-          <w:lang w:val="bg-BG"/>
-        </w:rPr>
-        <w:t>файл формат, затова ги десереализираме и взимаме само важните за нас данни</w:t>
-      </w:r>
-    </w:p>
-    <w:p>
-      <w:pPr>
-        <w:pStyle w:val="Normal"/>
-        <w:numPr>
-          <w:ilvl w:val="1"/>
-          <w:numId w:val="8"/>
-        </w:numPr>
-        <w:bidi w:val="0"/>
-        <w:jc w:val="start"/>
-        <w:rPr>
-          <w:b w:val="false"/>
-          <w:bCs w:val="false"/>
-          <w:color w:val="000000"/>
-        </w:rPr>
-      </w:pPr>
-      <w:r>
-        <w:rPr>
-          <w:rFonts w:eastAsia="Times New Roman"/>
-          <w:b w:val="false"/>
-          <w:bCs w:val="false"/>
-          <w:color w:val="000000"/>
-          <w:sz w:val="36"/>
-          <w:szCs w:val="36"/>
-          <w:lang w:val="bg-BG"/>
-        </w:rPr>
-        <w:t>От колоните 'genres' и 'keywords' взимаме свойствата който имат име 'name'</w:t>
-      </w:r>
-    </w:p>
-    <w:p>
-      <w:pPr>
-        <w:pStyle w:val="Normal"/>
-        <w:numPr>
-          <w:ilvl w:val="1"/>
-          <w:numId w:val="8"/>
-        </w:numPr>
-        <w:bidi w:val="0"/>
-        <w:jc w:val="start"/>
-        <w:rPr>
-          <w:b w:val="false"/>
-          <w:bCs w:val="false"/>
-          <w:color w:val="000000"/>
-        </w:rPr>
-      </w:pPr>
-      <w:r>
-        <w:rPr>
-          <w:rFonts w:eastAsia="Times New Roman"/>
-          <w:b w:val="false"/>
-          <w:bCs w:val="false"/>
-          <w:color w:val="000000"/>
-          <w:sz w:val="36"/>
-          <w:szCs w:val="36"/>
-          <w:lang w:val="bg-BG"/>
-        </w:rPr>
-        <w:t>От колоната 'cast' взимаме имената на първите трима актьори</w:t>
-      </w:r>
-    </w:p>
-    <w:p>
-      <w:pPr>
-        <w:pStyle w:val="Normal"/>
-        <w:numPr>
-          <w:ilvl w:val="1"/>
-          <w:numId w:val="8"/>
-        </w:numPr>
-        <w:bidi w:val="0"/>
-        <w:jc w:val="start"/>
-        <w:rPr>
-          <w:b w:val="false"/>
-          <w:bCs w:val="false"/>
-          <w:color w:val="000000"/>
-        </w:rPr>
-      </w:pPr>
-      <w:r>
-        <w:rPr>
-          <w:rFonts w:eastAsia="Times New Roman"/>
-          <w:b w:val="false"/>
-          <w:bCs w:val="false"/>
-          <w:color w:val="000000"/>
-          <w:sz w:val="36"/>
-          <w:szCs w:val="36"/>
-          <w:lang w:val="bg-BG"/>
-        </w:rPr>
-        <w:t>От колоната 'crew' взимаме името на режисьора</w:t>
-      </w:r>
-    </w:p>
-    <w:p>
-      <w:pPr>
-        <w:pStyle w:val="Normal"/>
-        <w:numPr>
-          <w:ilvl w:val="0"/>
-          <w:numId w:val="8"/>
-        </w:numPr>
-        <w:bidi w:val="0"/>
-        <w:jc w:val="start"/>
-        <w:rPr>
-          <w:b w:val="false"/>
-          <w:bCs w:val="false"/>
-          <w:color w:val="000000"/>
-        </w:rPr>
-      </w:pPr>
-      <w:r>
-        <w:rPr>
-          <w:rFonts w:eastAsia="Times New Roman"/>
-          <w:b w:val="false"/>
-          <w:bCs w:val="false"/>
-          <w:color w:val="000000"/>
-          <w:sz w:val="36"/>
-          <w:szCs w:val="36"/>
-          <w:lang w:val="bg-BG"/>
-        </w:rPr>
-        <w:t>Накрая обединяваме всички колони, без 'movie_id' и 'title' под една обща колона 'tags'</w:t>
-      </w:r>
-    </w:p>
-    <w:p>
-      <w:pPr>
-        <w:pStyle w:val="Normal"/>
-        <w:bidi w:val="0"/>
-        <w:jc w:val="start"/>
-        <w:rPr>
-          <w:rFonts w:eastAsia="Times New Roman"/>
-          <w:sz w:val="36"/>
-          <w:szCs w:val="36"/>
-          <w:lang w:val="bg-BG"/>
-        </w:rPr>
-      </w:pPr>
-      <w:r>
-        <w:rPr>
-          <w:b w:val="false"/>
-          <w:bCs w:val="false"/>
-          <w:color w:val="000000"/>
-        </w:rPr>
-      </w:r>
-    </w:p>
-    <w:p>
-      <w:pPr>
-        <w:pStyle w:val="Normal"/>
-        <w:bidi w:val="0"/>
-        <w:jc w:val="start"/>
-        <w:rPr>
-          <w:b w:val="false"/>
-          <w:bCs w:val="false"/>
-          <w:color w:val="3465A4"/>
-          <w:highlight w:val="none"/>
-          <w:shd w:fill="FFFFFF" w:val="clear"/>
-        </w:rPr>
-      </w:pPr>
-      <w:r>
-        <w:rPr>
-          <w:rFonts w:eastAsia="Times New Roman"/>
-          <w:b w:val="false"/>
-          <w:bCs w:val="false"/>
-          <w:color w:val="3465A4"/>
-          <w:sz w:val="36"/>
-          <w:szCs w:val="36"/>
-          <w:shd w:fill="FFFFFF" w:val="clear"/>
-          <w:lang w:val="bg-BG"/>
-        </w:rPr>
-        <w:t>2.4 Моделиране на данните</w:t>
-      </w:r>
-    </w:p>
-    <w:p>
-      <w:pPr>
-        <w:pStyle w:val="Normal"/>
-        <w:bidi w:val="0"/>
-        <w:jc w:val="start"/>
-        <w:rPr>
-          <w:rFonts w:eastAsia="Times New Roman"/>
-          <w:sz w:val="36"/>
-          <w:szCs w:val="36"/>
-          <w:lang w:val="bg-BG"/>
-        </w:rPr>
-      </w:pPr>
-      <w:r>
-        <w:rPr>
-          <w:b w:val="false"/>
-          <w:bCs w:val="false"/>
-          <w:color w:val="3465A4"/>
-          <w:shd w:fill="FFFFFF" w:val="clear"/>
-        </w:rPr>
-      </w:r>
-    </w:p>
-    <w:p>
-      <w:pPr>
-        <w:pStyle w:val="Normal"/>
-        <w:numPr>
-          <w:ilvl w:val="0"/>
-          <w:numId w:val="9"/>
-        </w:numPr>
-        <w:bidi w:val="0"/>
-        <w:jc w:val="start"/>
-        <w:rPr>
-          <w:b w:val="false"/>
-          <w:bCs w:val="false"/>
-          <w:color w:val="000000"/>
-          <w:highlight w:val="none"/>
-          <w:shd w:fill="FFFFFF" w:val="clear"/>
-        </w:rPr>
-      </w:pPr>
-      <w:r>
-        <w:rPr>
-          <w:rFonts w:eastAsia="Times New Roman"/>
-          <w:b w:val="false"/>
-          <w:bCs w:val="false"/>
-          <w:color w:val="000000"/>
-          <w:sz w:val="36"/>
-          <w:szCs w:val="36"/>
-          <w:shd w:fill="FFFFFF" w:val="clear"/>
-          <w:lang w:val="bg-BG"/>
-        </w:rPr>
-        <w:t>Използване на стемер за опростяване на думите в 'tags' колоната</w:t>
-      </w:r>
-    </w:p>
-    <w:p>
-      <w:pPr>
-        <w:pStyle w:val="Normal"/>
-        <w:numPr>
-          <w:ilvl w:val="0"/>
-          <w:numId w:val="9"/>
-        </w:numPr>
-        <w:bidi w:val="0"/>
-        <w:jc w:val="start"/>
-        <w:rPr>
-          <w:b w:val="false"/>
-          <w:bCs w:val="false"/>
-          <w:color w:val="000000"/>
-          <w:highlight w:val="none"/>
-          <w:shd w:fill="FFFFFF" w:val="clear"/>
-        </w:rPr>
-      </w:pPr>
-      <w:r>
-        <w:rPr>
-          <w:rFonts w:eastAsia="Times New Roman"/>
-          <w:b w:val="false"/>
-          <w:bCs w:val="false"/>
-          <w:color w:val="000000"/>
-          <w:sz w:val="36"/>
-          <w:szCs w:val="36"/>
-          <w:shd w:fill="FFFFFF" w:val="clear"/>
-          <w:lang w:val="bg-BG"/>
-        </w:rPr>
-        <w:t xml:space="preserve">Прилагане на CountVectorization </w:t>
-      </w:r>
-    </w:p>
-    <w:p>
-      <w:pPr>
-        <w:pStyle w:val="Normal"/>
-        <w:numPr>
-          <w:ilvl w:val="0"/>
-          <w:numId w:val="9"/>
-        </w:numPr>
-        <w:bidi w:val="0"/>
-        <w:jc w:val="start"/>
-        <w:rPr>
-          <w:b w:val="false"/>
-          <w:bCs w:val="false"/>
-          <w:color w:val="000000"/>
-          <w:highlight w:val="none"/>
-          <w:shd w:fill="FFFFFF" w:val="clear"/>
-          <w:lang w:val="bg-BG"/>
-        </w:rPr>
-      </w:pPr>
-      <w:r>
-        <w:rPr>
-          <w:rFonts w:eastAsia="Times New Roman"/>
-          <w:b w:val="false"/>
-          <w:bCs w:val="false"/>
-          <w:color w:val="000000"/>
-          <w:sz w:val="36"/>
-          <w:szCs w:val="36"/>
-          <w:shd w:fill="FFFFFF" w:val="clear"/>
-          <w:lang w:val="bg-BG"/>
-        </w:rPr>
-        <w:t>Изчисляване на косинусовата сходимост между филмите</w:t>
-      </w:r>
-    </w:p>
-    <w:p>
-      <w:pPr>
-        <w:pStyle w:val="Normal"/>
-        <w:numPr>
-          <w:ilvl w:val="0"/>
-          <w:numId w:val="9"/>
-        </w:numPr>
-        <w:bidi w:val="0"/>
-        <w:jc w:val="start"/>
-        <w:rPr>
-          <w:b w:val="false"/>
-          <w:bCs w:val="false"/>
-          <w:color w:val="000000"/>
-          <w:highlight w:val="none"/>
-          <w:shd w:fill="FFFFFF" w:val="clear"/>
-          <w:lang w:val="bg-BG"/>
-        </w:rPr>
-      </w:pPr>
-      <w:r>
-        <w:rPr>
-          <w:rFonts w:eastAsia="Times New Roman"/>
-          <w:b w:val="false"/>
-          <w:bCs w:val="false"/>
-          <w:color w:val="000000"/>
-          <w:sz w:val="36"/>
-          <w:szCs w:val="36"/>
-          <w:shd w:fill="FFFFFF" w:val="clear"/>
-          <w:lang w:val="bg-BG"/>
-        </w:rPr>
-        <w:t>Създаване на фукцията за препоръчване</w:t>
+        <w:t xml:space="preserve">Проектът демонстрира разработка на система за препоръка, базирана на съдържание. Основните етапи влючват обработка на данните ( пъчно избиране + Stemming ), моделиране на данните чрез CountVectorization и Косинусова сходимост, и тестване на системата чрез подаване на заглавие на филм и анализиране на резулрата. </w:t>
       </w:r>
     </w:p>
     <w:sectPr>
@@ -3778,10 +4591,164 @@
   <w:abstractNum w:abstractNumId="10">
     <w:lvl w:ilvl="0">
       <w:start w:val="1"/>
-      <w:pStyle w:val="Heading1"/>
+      <w:numFmt w:val="decimal"/>
+      <w:lvlText w:val="%1."/>
+      <w:lvlJc w:val="start"/>
+      <w:pPr>
+        <w:tabs>
+          <w:tab w:val="num" w:pos="720"/>
+        </w:tabs>
+        <w:ind w:start="720" w:hanging="360"/>
+      </w:pPr>
+      <w:rPr>
+        <w:sz w:val="36"/>
+        <w:szCs w:val="36"/>
+        <w:lang w:val="bg-BG"/>
+      </w:rPr>
+    </w:lvl>
+    <w:lvl w:ilvl="1">
+      <w:start w:val="1"/>
+      <w:numFmt w:val="decimal"/>
+      <w:lvlText w:val="%2."/>
+      <w:lvlJc w:val="start"/>
+      <w:pPr>
+        <w:tabs>
+          <w:tab w:val="num" w:pos="1080"/>
+        </w:tabs>
+        <w:ind w:start="1080" w:hanging="360"/>
+      </w:pPr>
+      <w:rPr>
+        <w:sz w:val="36"/>
+        <w:szCs w:val="36"/>
+        <w:lang w:val="bg-BG"/>
+      </w:rPr>
+    </w:lvl>
+    <w:lvl w:ilvl="2">
+      <w:start w:val="1"/>
+      <w:numFmt w:val="decimal"/>
+      <w:lvlText w:val="%3."/>
+      <w:lvlJc w:val="start"/>
+      <w:pPr>
+        <w:tabs>
+          <w:tab w:val="num" w:pos="1440"/>
+        </w:tabs>
+        <w:ind w:start="1440" w:hanging="360"/>
+      </w:pPr>
+      <w:rPr>
+        <w:sz w:val="36"/>
+        <w:szCs w:val="36"/>
+        <w:lang w:val="bg-BG"/>
+      </w:rPr>
+    </w:lvl>
+    <w:lvl w:ilvl="3">
+      <w:start w:val="1"/>
+      <w:numFmt w:val="decimal"/>
+      <w:lvlText w:val="%4."/>
+      <w:lvlJc w:val="start"/>
+      <w:pPr>
+        <w:tabs>
+          <w:tab w:val="num" w:pos="1800"/>
+        </w:tabs>
+        <w:ind w:start="1800" w:hanging="360"/>
+      </w:pPr>
+      <w:rPr>
+        <w:sz w:val="36"/>
+        <w:szCs w:val="36"/>
+        <w:lang w:val="bg-BG"/>
+      </w:rPr>
+    </w:lvl>
+    <w:lvl w:ilvl="4">
+      <w:start w:val="1"/>
+      <w:numFmt w:val="decimal"/>
+      <w:lvlText w:val="%5."/>
+      <w:lvlJc w:val="start"/>
+      <w:pPr>
+        <w:tabs>
+          <w:tab w:val="num" w:pos="2160"/>
+        </w:tabs>
+        <w:ind w:start="2160" w:hanging="360"/>
+      </w:pPr>
+      <w:rPr>
+        <w:sz w:val="36"/>
+        <w:szCs w:val="36"/>
+        <w:lang w:val="bg-BG"/>
+      </w:rPr>
+    </w:lvl>
+    <w:lvl w:ilvl="5">
+      <w:start w:val="1"/>
+      <w:numFmt w:val="decimal"/>
+      <w:lvlText w:val="%6."/>
+      <w:lvlJc w:val="start"/>
+      <w:pPr>
+        <w:tabs>
+          <w:tab w:val="num" w:pos="2520"/>
+        </w:tabs>
+        <w:ind w:start="2520" w:hanging="360"/>
+      </w:pPr>
+      <w:rPr>
+        <w:sz w:val="36"/>
+        <w:szCs w:val="36"/>
+        <w:lang w:val="bg-BG"/>
+      </w:rPr>
+    </w:lvl>
+    <w:lvl w:ilvl="6">
+      <w:start w:val="1"/>
+      <w:numFmt w:val="decimal"/>
+      <w:lvlText w:val="%7."/>
+      <w:lvlJc w:val="start"/>
+      <w:pPr>
+        <w:tabs>
+          <w:tab w:val="num" w:pos="2880"/>
+        </w:tabs>
+        <w:ind w:start="2880" w:hanging="360"/>
+      </w:pPr>
+      <w:rPr>
+        <w:sz w:val="36"/>
+        <w:szCs w:val="36"/>
+        <w:lang w:val="bg-BG"/>
+      </w:rPr>
+    </w:lvl>
+    <w:lvl w:ilvl="7">
+      <w:start w:val="1"/>
+      <w:numFmt w:val="decimal"/>
+      <w:lvlText w:val="%8."/>
+      <w:lvlJc w:val="start"/>
+      <w:pPr>
+        <w:tabs>
+          <w:tab w:val="num" w:pos="3240"/>
+        </w:tabs>
+        <w:ind w:start="3240" w:hanging="360"/>
+      </w:pPr>
+      <w:rPr>
+        <w:sz w:val="36"/>
+        <w:szCs w:val="36"/>
+        <w:lang w:val="bg-BG"/>
+      </w:rPr>
+    </w:lvl>
+    <w:lvl w:ilvl="8">
+      <w:start w:val="1"/>
+      <w:numFmt w:val="decimal"/>
+      <w:lvlText w:val="%9."/>
+      <w:lvlJc w:val="start"/>
+      <w:pPr>
+        <w:tabs>
+          <w:tab w:val="num" w:pos="3600"/>
+        </w:tabs>
+        <w:ind w:start="3600" w:hanging="360"/>
+      </w:pPr>
+      <w:rPr>
+        <w:sz w:val="36"/>
+        <w:szCs w:val="36"/>
+        <w:lang w:val="bg-BG"/>
+      </w:rPr>
+    </w:lvl>
+  </w:abstractNum>
+  <w:abstractNum w:abstractNumId="11">
+    <w:lvl w:ilvl="0">
+      <w:start w:val="1"/>
       <w:numFmt w:val="none"/>
       <w:suff w:val="nothing"/>
-      <w:lvlText w:val="%1"/>
+      <w:lvlText w:val=""/>
       <w:lvlJc w:val="start"/>
       <w:pPr>
         <w:tabs>
@@ -3794,7 +4761,7 @@
       <w:start w:val="1"/>
       <w:numFmt w:val="none"/>
       <w:suff w:val="nothing"/>
-      <w:lvlText w:val="%2"/>
+      <w:lvlText w:val=""/>
       <w:lvlJc w:val="start"/>
       <w:pPr>
         <w:tabs>
@@ -3807,7 +4774,7 @@
       <w:start w:val="1"/>
       <w:numFmt w:val="none"/>
       <w:suff w:val="nothing"/>
-      <w:lvlText w:val="%3"/>
+      <w:lvlText w:val=""/>
       <w:lvlJc w:val="start"/>
       <w:pPr>
         <w:tabs>
@@ -3820,7 +4787,7 @@
       <w:start w:val="1"/>
       <w:numFmt w:val="none"/>
       <w:suff w:val="nothing"/>
-      <w:lvlText w:val="%4"/>
+      <w:lvlText w:val=""/>
       <w:lvlJc w:val="start"/>
       <w:pPr>
         <w:tabs>
@@ -3833,7 +4800,7 @@
       <w:start w:val="1"/>
       <w:numFmt w:val="none"/>
       <w:suff w:val="nothing"/>
-      <w:lvlText w:val="%5"/>
+      <w:lvlText w:val=""/>
       <w:lvlJc w:val="start"/>
       <w:pPr>
         <w:tabs>
@@ -3846,7 +4813,7 @@
       <w:start w:val="1"/>
       <w:numFmt w:val="none"/>
       <w:suff w:val="nothing"/>
-      <w:lvlText w:val="%6"/>
+      <w:lvlText w:val=""/>
       <w:lvlJc w:val="start"/>
       <w:pPr>
         <w:tabs>
@@ -3859,7 +4826,7 @@
       <w:start w:val="1"/>
       <w:numFmt w:val="none"/>
       <w:suff w:val="nothing"/>
-      <w:lvlText w:val="%7"/>
+      <w:lvlText w:val=""/>
       <w:lvlJc w:val="start"/>
       <w:pPr>
         <w:tabs>
@@ -3872,7 +4839,7 @@
       <w:start w:val="1"/>
       <w:numFmt w:val="none"/>
       <w:suff w:val="nothing"/>
-      <w:lvlText w:val="%8"/>
+      <w:lvlText w:val=""/>
       <w:lvlJc w:val="start"/>
       <w:pPr>
         <w:tabs>
@@ -3885,7 +4852,7 @@
       <w:start w:val="1"/>
       <w:numFmt w:val="none"/>
       <w:suff w:val="nothing"/>
-      <w:lvlText w:val="%9"/>
+      <w:lvlText w:val=""/>
       <w:lvlJc w:val="start"/>
       <w:pPr>
         <w:tabs>
@@ -3925,6 +4892,9 @@
   <w:num w:numId="10">
     <w:abstractNumId w:val="10"/>
   </w:num>
+  <w:num w:numId="11">
+    <w:abstractNumId w:val="11"/>
+  </w:num>
 </w:numbering>
 </file>
 
@@ -3942,7 +4912,6 @@
     </w:rPrDefault>
     <w:pPrDefault>
       <w:pPr>
-        <w:widowControl/>
         <w:suppressAutoHyphens w:val="true"/>
       </w:pPr>
     </w:pPrDefault>
@@ -3952,10 +4921,11 @@
     <w:qFormat/>
     <w:pPr>
       <w:widowControl/>
-      <w:kinsoku w:val="true"/>
+      <w:suppressAutoHyphens w:val="true"/>
       <w:overflowPunct w:val="true"/>
-      <w:autoSpaceDE w:val="true"/>
       <w:bidi w:val="0"/>
+      <w:spacing w:before="0" w:after="0"/>
+      <w:jc w:val="start"/>
     </w:pPr>
     <w:rPr>
       <w:rFonts w:ascii="Liberation Serif" w:hAnsi="Liberation Serif" w:eastAsia="游明朝" w:cs="Arial"/>
@@ -3997,6 +4967,13 @@
       <w:sz w:val="36"/>
       <w:szCs w:val="36"/>
       <w:lang w:val="bg-BG"/>
+    </w:rPr>
+  </w:style>
+  <w:style w:type="character" w:styleId="Hyperlink">
+    <w:name w:val="Hyperlink"/>
+    <w:rPr>
+      <w:color w:val="000080"/>
+      <w:u w:val="single"/>
     </w:rPr>
   </w:style>
   <w:style w:type="paragraph" w:styleId="Heading">
@@ -4055,6 +5032,19 @@
     </w:pPr>
     <w:rPr>
       <w:rFonts w:cs="Arial"/>
+    </w:rPr>
+  </w:style>
+  <w:style w:type="paragraph" w:styleId="PreformattedText">
+    <w:name w:val="Preformatted Text"/>
+    <w:basedOn w:val="Normal"/>
+    <w:qFormat/>
+    <w:pPr>
+      <w:spacing w:before="0" w:after="0"/>
+    </w:pPr>
+    <w:rPr>
+      <w:rFonts w:ascii="Liberation Mono" w:hAnsi="Liberation Mono" w:eastAsia="ＭＳ ゴシック" w:cs="Liberation Mono"/>
+      <w:sz w:val="20"/>
+      <w:szCs w:val="20"/>
     </w:rPr>
   </w:style>
 </w:styles>
